--- a/AgileWork/SOWER_TDD.docx
+++ b/AgileWork/SOWER_TDD.docx
@@ -53,10 +53,7 @@
       <w:sdtContent>
         <w:p>
           <w:r>
-            <w:t xml:space="preserve">Want to insert a picture from your files or add a shape, </w:t>
-          </w:r>
-          <w:r>
-            <w:t>text box, or table? You got it! On the Insert tab of the ribbon, just tap the option you need.</w:t>
+            <w:t>Want to insert a picture from your files or add a shape, text box, or table? You got it! On the Insert tab of the ribbon, just tap the option you need.</w:t>
           </w:r>
         </w:p>
         <w:p>
@@ -386,21 +383,2313 @@
       </w:r>
     </w:p>
     <w:p>
+      <w:pPr>
+        <w:rPr>
+          <w:sz w:val="28"/>
+          <w:szCs w:val="28"/>
+        </w:rPr>
+      </w:pPr>
       <w:r>
+        <w:rPr>
+          <w:sz w:val="28"/>
+          <w:szCs w:val="28"/>
+        </w:rPr>
         <w:t xml:space="preserve">This document details the business </w:t>
       </w:r>
-      <w:proofErr w:type="spellStart"/>
       <w:r>
-        <w:t>requirments</w:t>
+        <w:rPr>
+          <w:sz w:val="28"/>
+          <w:szCs w:val="28"/>
+        </w:rPr>
+        <w:t>requirements, technical design document</w:t>
       </w:r>
-      <w:proofErr w:type="spellEnd"/>
+    </w:p>
+    <w:tbl>
+      <w:tblPr>
+        <w:tblStyle w:val="ModernPaper"/>
+        <w:tblW w:w="0" w:type="auto"/>
+        <w:tblInd w:w="5" w:type="dxa"/>
+        <w:tblBorders>
+          <w:top w:val="single" w:sz="4" w:space="0" w:color="auto"/>
+          <w:left w:val="single" w:sz="4" w:space="0" w:color="auto"/>
+          <w:bottom w:val="single" w:sz="4" w:space="0" w:color="auto"/>
+          <w:right w:val="single" w:sz="4" w:space="0" w:color="auto"/>
+          <w:insideH w:val="single" w:sz="4" w:space="0" w:color="auto"/>
+          <w:insideV w:val="single" w:sz="4" w:space="0" w:color="auto"/>
+        </w:tblBorders>
+        <w:tblLook w:val="04A0" w:firstRow="1" w:lastRow="0" w:firstColumn="1" w:lastColumn="0" w:noHBand="0" w:noVBand="1"/>
+      </w:tblPr>
+      <w:tblGrid>
+        <w:gridCol w:w="985"/>
+        <w:gridCol w:w="4860"/>
+        <w:gridCol w:w="4230"/>
+      </w:tblGrid>
+      <w:tr>
+        <w:trPr>
+          <w:cnfStyle w:val="100000000000" w:firstRow="1" w:lastRow="0" w:firstColumn="0" w:lastColumn="0" w:oddVBand="0" w:evenVBand="0" w:oddHBand="0" w:evenHBand="0" w:firstRowFirstColumn="0" w:firstRowLastColumn="0" w:lastRowFirstColumn="0" w:lastRowLastColumn="0"/>
+          <w:trHeight w:val="936"/>
+        </w:trPr>
+        <w:tc>
+          <w:tcPr>
+            <w:cnfStyle w:val="001000000100" w:firstRow="0" w:lastRow="0" w:firstColumn="1" w:lastColumn="0" w:oddVBand="0" w:evenVBand="0" w:oddHBand="0" w:evenHBand="0" w:firstRowFirstColumn="1" w:firstRowLastColumn="0" w:lastRowFirstColumn="0" w:lastRowLastColumn="0"/>
+            <w:tcW w:w="985" w:type="dxa"/>
+          </w:tcPr>
+          <w:p>
+            <w:pPr>
+              <w:rPr>
+                <w:sz w:val="28"/>
+                <w:szCs w:val="28"/>
+              </w:rPr>
+            </w:pPr>
+            <w:r>
+              <w:rPr>
+                <w:sz w:val="28"/>
+                <w:szCs w:val="28"/>
+              </w:rPr>
+              <w:t>BR</w:t>
+            </w:r>
+          </w:p>
+        </w:tc>
+        <w:tc>
+          <w:tcPr>
+            <w:tcW w:w="4860" w:type="dxa"/>
+          </w:tcPr>
+          <w:p>
+            <w:pPr>
+              <w:cnfStyle w:val="100000000000" w:firstRow="1" w:lastRow="0" w:firstColumn="0" w:lastColumn="0" w:oddVBand="0" w:evenVBand="0" w:oddHBand="0" w:evenHBand="0" w:firstRowFirstColumn="0" w:firstRowLastColumn="0" w:lastRowFirstColumn="0" w:lastRowLastColumn="0"/>
+              <w:rPr>
+                <w:sz w:val="28"/>
+                <w:szCs w:val="28"/>
+              </w:rPr>
+            </w:pPr>
+            <w:r>
+              <w:rPr>
+                <w:sz w:val="28"/>
+                <w:szCs w:val="28"/>
+              </w:rPr>
+              <w:t>Description</w:t>
+            </w:r>
+          </w:p>
+        </w:tc>
+        <w:tc>
+          <w:tcPr>
+            <w:tcW w:w="4230" w:type="dxa"/>
+          </w:tcPr>
+          <w:p>
+            <w:pPr>
+              <w:cnfStyle w:val="100000000000" w:firstRow="1" w:lastRow="0" w:firstColumn="0" w:lastColumn="0" w:oddVBand="0" w:evenVBand="0" w:oddHBand="0" w:evenHBand="0" w:firstRowFirstColumn="0" w:firstRowLastColumn="0" w:lastRowFirstColumn="0" w:lastRowLastColumn="0"/>
+              <w:rPr>
+                <w:sz w:val="28"/>
+                <w:szCs w:val="28"/>
+              </w:rPr>
+            </w:pPr>
+            <w:r>
+              <w:rPr>
+                <w:sz w:val="28"/>
+                <w:szCs w:val="28"/>
+              </w:rPr>
+              <w:t>Comment</w:t>
+            </w:r>
+          </w:p>
+        </w:tc>
+      </w:tr>
+      <w:tr>
+        <w:trPr>
+          <w:trHeight w:val="607"/>
+        </w:trPr>
+        <w:tc>
+          <w:tcPr>
+            <w:cnfStyle w:val="001000000000" w:firstRow="0" w:lastRow="0" w:firstColumn="1" w:lastColumn="0" w:oddVBand="0" w:evenVBand="0" w:oddHBand="0" w:evenHBand="0" w:firstRowFirstColumn="0" w:firstRowLastColumn="0" w:lastRowFirstColumn="0" w:lastRowLastColumn="0"/>
+            <w:tcW w:w="985" w:type="dxa"/>
+          </w:tcPr>
+          <w:p>
+            <w:pPr>
+              <w:rPr>
+                <w:sz w:val="28"/>
+                <w:szCs w:val="28"/>
+              </w:rPr>
+            </w:pPr>
+            <w:r>
+              <w:rPr>
+                <w:sz w:val="28"/>
+                <w:szCs w:val="28"/>
+              </w:rPr>
+              <w:t>01</w:t>
+            </w:r>
+          </w:p>
+        </w:tc>
+        <w:tc>
+          <w:tcPr>
+            <w:tcW w:w="4860" w:type="dxa"/>
+          </w:tcPr>
+          <w:p>
+            <w:pPr>
+              <w:cnfStyle w:val="000000000000" w:firstRow="0" w:lastRow="0" w:firstColumn="0" w:lastColumn="0" w:oddVBand="0" w:evenVBand="0" w:oddHBand="0" w:evenHBand="0" w:firstRowFirstColumn="0" w:firstRowLastColumn="0" w:lastRowFirstColumn="0" w:lastRowLastColumn="0"/>
+              <w:rPr>
+                <w:sz w:val="28"/>
+                <w:szCs w:val="28"/>
+              </w:rPr>
+            </w:pPr>
+            <w:r>
+              <w:rPr>
+                <w:sz w:val="28"/>
+                <w:szCs w:val="28"/>
+              </w:rPr>
+              <w:t>Create an application to server the check-in and check-out the products from the farmers</w:t>
+            </w:r>
+          </w:p>
+        </w:tc>
+        <w:tc>
+          <w:tcPr>
+            <w:tcW w:w="4230" w:type="dxa"/>
+          </w:tcPr>
+          <w:p>
+            <w:pPr>
+              <w:cnfStyle w:val="000000000000" w:firstRow="0" w:lastRow="0" w:firstColumn="0" w:lastColumn="0" w:oddVBand="0" w:evenVBand="0" w:oddHBand="0" w:evenHBand="0" w:firstRowFirstColumn="0" w:firstRowLastColumn="0" w:lastRowFirstColumn="0" w:lastRowLastColumn="0"/>
+              <w:rPr>
+                <w:sz w:val="28"/>
+                <w:szCs w:val="28"/>
+              </w:rPr>
+            </w:pPr>
+          </w:p>
+        </w:tc>
+      </w:tr>
+      <w:tr>
+        <w:trPr>
+          <w:trHeight w:val="590"/>
+        </w:trPr>
+        <w:tc>
+          <w:tcPr>
+            <w:cnfStyle w:val="001000000000" w:firstRow="0" w:lastRow="0" w:firstColumn="1" w:lastColumn="0" w:oddVBand="0" w:evenVBand="0" w:oddHBand="0" w:evenHBand="0" w:firstRowFirstColumn="0" w:firstRowLastColumn="0" w:lastRowFirstColumn="0" w:lastRowLastColumn="0"/>
+            <w:tcW w:w="985" w:type="dxa"/>
+          </w:tcPr>
+          <w:p>
+            <w:pPr>
+              <w:rPr>
+                <w:sz w:val="28"/>
+                <w:szCs w:val="28"/>
+              </w:rPr>
+            </w:pPr>
+            <w:r>
+              <w:rPr>
+                <w:sz w:val="28"/>
+                <w:szCs w:val="28"/>
+              </w:rPr>
+              <w:t>02</w:t>
+            </w:r>
+          </w:p>
+        </w:tc>
+        <w:tc>
+          <w:tcPr>
+            <w:tcW w:w="4860" w:type="dxa"/>
+          </w:tcPr>
+          <w:p>
+            <w:pPr>
+              <w:cnfStyle w:val="000000000000" w:firstRow="0" w:lastRow="0" w:firstColumn="0" w:lastColumn="0" w:oddVBand="0" w:evenVBand="0" w:oddHBand="0" w:evenHBand="0" w:firstRowFirstColumn="0" w:firstRowLastColumn="0" w:lastRowFirstColumn="0" w:lastRowLastColumn="0"/>
+              <w:rPr>
+                <w:sz w:val="28"/>
+                <w:szCs w:val="28"/>
+              </w:rPr>
+            </w:pPr>
+            <w:r>
+              <w:rPr>
+                <w:sz w:val="28"/>
+                <w:szCs w:val="28"/>
+              </w:rPr>
+              <w:t>Create an analytical model to identify the production and consumption</w:t>
+            </w:r>
+          </w:p>
+        </w:tc>
+        <w:tc>
+          <w:tcPr>
+            <w:tcW w:w="4230" w:type="dxa"/>
+          </w:tcPr>
+          <w:p>
+            <w:pPr>
+              <w:cnfStyle w:val="000000000000" w:firstRow="0" w:lastRow="0" w:firstColumn="0" w:lastColumn="0" w:oddVBand="0" w:evenVBand="0" w:oddHBand="0" w:evenHBand="0" w:firstRowFirstColumn="0" w:firstRowLastColumn="0" w:lastRowFirstColumn="0" w:lastRowLastColumn="0"/>
+              <w:rPr>
+                <w:sz w:val="28"/>
+                <w:szCs w:val="28"/>
+              </w:rPr>
+            </w:pPr>
+          </w:p>
+        </w:tc>
+      </w:tr>
+      <w:tr>
+        <w:trPr>
+          <w:trHeight w:val="2897"/>
+        </w:trPr>
+        <w:tc>
+          <w:tcPr>
+            <w:cnfStyle w:val="001000000000" w:firstRow="0" w:lastRow="0" w:firstColumn="1" w:lastColumn="0" w:oddVBand="0" w:evenVBand="0" w:oddHBand="0" w:evenHBand="0" w:firstRowFirstColumn="0" w:firstRowLastColumn="0" w:lastRowFirstColumn="0" w:lastRowLastColumn="0"/>
+            <w:tcW w:w="985" w:type="dxa"/>
+          </w:tcPr>
+          <w:p>
+            <w:pPr>
+              <w:rPr>
+                <w:sz w:val="28"/>
+                <w:szCs w:val="28"/>
+              </w:rPr>
+            </w:pPr>
+            <w:r>
+              <w:rPr>
+                <w:sz w:val="28"/>
+                <w:szCs w:val="28"/>
+              </w:rPr>
+              <w:t>03</w:t>
+            </w:r>
+          </w:p>
+        </w:tc>
+        <w:tc>
+          <w:tcPr>
+            <w:tcW w:w="4860" w:type="dxa"/>
+          </w:tcPr>
+          <w:p>
+            <w:pPr>
+              <w:cnfStyle w:val="000000000000" w:firstRow="0" w:lastRow="0" w:firstColumn="0" w:lastColumn="0" w:oddVBand="0" w:evenVBand="0" w:oddHBand="0" w:evenHBand="0" w:firstRowFirstColumn="0" w:firstRowLastColumn="0" w:lastRowFirstColumn="0" w:lastRowLastColumn="0"/>
+              <w:rPr>
+                <w:sz w:val="28"/>
+                <w:szCs w:val="28"/>
+              </w:rPr>
+            </w:pPr>
+            <w:r>
+              <w:rPr>
+                <w:sz w:val="28"/>
+                <w:szCs w:val="28"/>
+              </w:rPr>
+              <w:t>Monitoring services</w:t>
+            </w:r>
+          </w:p>
+        </w:tc>
+        <w:tc>
+          <w:tcPr>
+            <w:tcW w:w="4230" w:type="dxa"/>
+          </w:tcPr>
+          <w:p>
+            <w:pPr>
+              <w:cnfStyle w:val="000000000000" w:firstRow="0" w:lastRow="0" w:firstColumn="0" w:lastColumn="0" w:oddVBand="0" w:evenVBand="0" w:oddHBand="0" w:evenHBand="0" w:firstRowFirstColumn="0" w:firstRowLastColumn="0" w:lastRowFirstColumn="0" w:lastRowLastColumn="0"/>
+              <w:rPr>
+                <w:sz w:val="28"/>
+                <w:szCs w:val="28"/>
+              </w:rPr>
+            </w:pPr>
+            <w:r>
+              <w:rPr>
+                <w:sz w:val="28"/>
+                <w:szCs w:val="28"/>
+              </w:rPr>
+              <w:t>Farmer conversion</w:t>
+            </w:r>
+          </w:p>
+          <w:p>
+            <w:pPr>
+              <w:cnfStyle w:val="000000000000" w:firstRow="0" w:lastRow="0" w:firstColumn="0" w:lastColumn="0" w:oddVBand="0" w:evenVBand="0" w:oddHBand="0" w:evenHBand="0" w:firstRowFirstColumn="0" w:firstRowLastColumn="0" w:lastRowFirstColumn="0" w:lastRowLastColumn="0"/>
+              <w:rPr>
+                <w:sz w:val="28"/>
+                <w:szCs w:val="28"/>
+              </w:rPr>
+            </w:pPr>
+            <w:r>
+              <w:rPr>
+                <w:sz w:val="28"/>
+                <w:szCs w:val="28"/>
+              </w:rPr>
+              <w:t>Customer conversion</w:t>
+            </w:r>
+          </w:p>
+          <w:p>
+            <w:pPr>
+              <w:cnfStyle w:val="000000000000" w:firstRow="0" w:lastRow="0" w:firstColumn="0" w:lastColumn="0" w:oddVBand="0" w:evenVBand="0" w:oddHBand="0" w:evenHBand="0" w:firstRowFirstColumn="0" w:firstRowLastColumn="0" w:lastRowFirstColumn="0" w:lastRowLastColumn="0"/>
+              <w:rPr>
+                <w:sz w:val="28"/>
+                <w:szCs w:val="28"/>
+              </w:rPr>
+            </w:pPr>
+            <w:r>
+              <w:rPr>
+                <w:sz w:val="28"/>
+                <w:szCs w:val="28"/>
+              </w:rPr>
+              <w:t>Identification of missing SLA/</w:t>
+            </w:r>
+            <w:r>
+              <w:rPr>
+                <w:sz w:val="28"/>
+                <w:szCs w:val="28"/>
+              </w:rPr>
+              <w:t>anomalies</w:t>
+            </w:r>
+            <w:r>
+              <w:rPr>
+                <w:sz w:val="28"/>
+                <w:szCs w:val="28"/>
+              </w:rPr>
+              <w:t xml:space="preserve"> at </w:t>
+            </w:r>
+            <w:r>
+              <w:rPr>
+                <w:sz w:val="28"/>
+                <w:szCs w:val="28"/>
+              </w:rPr>
+              <w:t>farmer, customer</w:t>
+            </w:r>
+            <w:r>
+              <w:rPr>
+                <w:sz w:val="28"/>
+                <w:szCs w:val="28"/>
+              </w:rPr>
+              <w:t>, transport, delivery-boy, payment, bar-code</w:t>
+            </w:r>
+          </w:p>
+          <w:p>
+            <w:pPr>
+              <w:cnfStyle w:val="000000000000" w:firstRow="0" w:lastRow="0" w:firstColumn="0" w:lastColumn="0" w:oddVBand="0" w:evenVBand="0" w:oddHBand="0" w:evenHBand="0" w:firstRowFirstColumn="0" w:firstRowLastColumn="0" w:lastRowFirstColumn="0" w:lastRowLastColumn="0"/>
+              <w:rPr>
+                <w:sz w:val="28"/>
+                <w:szCs w:val="28"/>
+              </w:rPr>
+            </w:pPr>
+          </w:p>
+        </w:tc>
+      </w:tr>
+      <w:tr>
+        <w:trPr>
+          <w:trHeight w:val="590"/>
+        </w:trPr>
+        <w:tc>
+          <w:tcPr>
+            <w:cnfStyle w:val="001000000000" w:firstRow="0" w:lastRow="0" w:firstColumn="1" w:lastColumn="0" w:oddVBand="0" w:evenVBand="0" w:oddHBand="0" w:evenHBand="0" w:firstRowFirstColumn="0" w:firstRowLastColumn="0" w:lastRowFirstColumn="0" w:lastRowLastColumn="0"/>
+            <w:tcW w:w="985" w:type="dxa"/>
+          </w:tcPr>
+          <w:p>
+            <w:pPr>
+              <w:rPr>
+                <w:sz w:val="28"/>
+                <w:szCs w:val="28"/>
+              </w:rPr>
+            </w:pPr>
+            <w:r>
+              <w:rPr>
+                <w:sz w:val="28"/>
+                <w:szCs w:val="28"/>
+              </w:rPr>
+              <w:t>04</w:t>
+            </w:r>
+          </w:p>
+        </w:tc>
+        <w:tc>
+          <w:tcPr>
+            <w:tcW w:w="4860" w:type="dxa"/>
+          </w:tcPr>
+          <w:p>
+            <w:pPr>
+              <w:cnfStyle w:val="000000000000" w:firstRow="0" w:lastRow="0" w:firstColumn="0" w:lastColumn="0" w:oddVBand="0" w:evenVBand="0" w:oddHBand="0" w:evenHBand="0" w:firstRowFirstColumn="0" w:firstRowLastColumn="0" w:lastRowFirstColumn="0" w:lastRowLastColumn="0"/>
+              <w:rPr>
+                <w:sz w:val="28"/>
+                <w:szCs w:val="28"/>
+              </w:rPr>
+            </w:pPr>
+            <w:r>
+              <w:rPr>
+                <w:sz w:val="28"/>
+                <w:szCs w:val="28"/>
+              </w:rPr>
+              <w:t>Provide the best quality production using reviews</w:t>
+            </w:r>
+          </w:p>
+        </w:tc>
+        <w:tc>
+          <w:tcPr>
+            <w:tcW w:w="4230" w:type="dxa"/>
+          </w:tcPr>
+          <w:p>
+            <w:pPr>
+              <w:cnfStyle w:val="000000000000" w:firstRow="0" w:lastRow="0" w:firstColumn="0" w:lastColumn="0" w:oddVBand="0" w:evenVBand="0" w:oddHBand="0" w:evenHBand="0" w:firstRowFirstColumn="0" w:firstRowLastColumn="0" w:lastRowFirstColumn="0" w:lastRowLastColumn="0"/>
+              <w:rPr>
+                <w:sz w:val="28"/>
+                <w:szCs w:val="28"/>
+              </w:rPr>
+            </w:pPr>
+            <w:r>
+              <w:rPr>
+                <w:sz w:val="28"/>
+                <w:szCs w:val="28"/>
+              </w:rPr>
+              <w:t>We need to identify the best farmers/customer/delivery boy/transport/payment modes/ Bar-code techniques</w:t>
+            </w:r>
+          </w:p>
+        </w:tc>
+      </w:tr>
+      <w:tr>
+        <w:trPr>
+          <w:trHeight w:val="590"/>
+        </w:trPr>
+        <w:tc>
+          <w:tcPr>
+            <w:cnfStyle w:val="001000000000" w:firstRow="0" w:lastRow="0" w:firstColumn="1" w:lastColumn="0" w:oddVBand="0" w:evenVBand="0" w:oddHBand="0" w:evenHBand="0" w:firstRowFirstColumn="0" w:firstRowLastColumn="0" w:lastRowFirstColumn="0" w:lastRowLastColumn="0"/>
+            <w:tcW w:w="985" w:type="dxa"/>
+          </w:tcPr>
+          <w:p>
+            <w:pPr>
+              <w:rPr>
+                <w:sz w:val="28"/>
+                <w:szCs w:val="28"/>
+              </w:rPr>
+            </w:pPr>
+            <w:r>
+              <w:rPr>
+                <w:sz w:val="28"/>
+                <w:szCs w:val="28"/>
+              </w:rPr>
+              <w:t>05</w:t>
+            </w:r>
+          </w:p>
+        </w:tc>
+        <w:tc>
+          <w:tcPr>
+            <w:tcW w:w="4860" w:type="dxa"/>
+          </w:tcPr>
+          <w:p>
+            <w:pPr>
+              <w:cnfStyle w:val="000000000000" w:firstRow="0" w:lastRow="0" w:firstColumn="0" w:lastColumn="0" w:oddVBand="0" w:evenVBand="0" w:oddHBand="0" w:evenHBand="0" w:firstRowFirstColumn="0" w:firstRowLastColumn="0" w:lastRowFirstColumn="0" w:lastRowLastColumn="0"/>
+              <w:rPr>
+                <w:sz w:val="28"/>
+                <w:szCs w:val="28"/>
+              </w:rPr>
+            </w:pPr>
+            <w:r>
+              <w:rPr>
+                <w:sz w:val="28"/>
+                <w:szCs w:val="28"/>
+              </w:rPr>
+              <w:t>Create a session less chat for the customer</w:t>
+            </w:r>
+          </w:p>
+        </w:tc>
+        <w:tc>
+          <w:tcPr>
+            <w:tcW w:w="4230" w:type="dxa"/>
+          </w:tcPr>
+          <w:p>
+            <w:pPr>
+              <w:cnfStyle w:val="000000000000" w:firstRow="0" w:lastRow="0" w:firstColumn="0" w:lastColumn="0" w:oddVBand="0" w:evenVBand="0" w:oddHBand="0" w:evenHBand="0" w:firstRowFirstColumn="0" w:firstRowLastColumn="0" w:lastRowFirstColumn="0" w:lastRowLastColumn="0"/>
+              <w:rPr>
+                <w:sz w:val="28"/>
+                <w:szCs w:val="28"/>
+              </w:rPr>
+            </w:pPr>
+            <w:r>
+              <w:rPr>
+                <w:sz w:val="28"/>
+                <w:szCs w:val="28"/>
+              </w:rPr>
+              <w:t>For engaging the user on the application</w:t>
+            </w:r>
+          </w:p>
+        </w:tc>
+      </w:tr>
+      <w:tr>
+        <w:trPr>
+          <w:trHeight w:val="590"/>
+        </w:trPr>
+        <w:tc>
+          <w:tcPr>
+            <w:cnfStyle w:val="001000000000" w:firstRow="0" w:lastRow="0" w:firstColumn="1" w:lastColumn="0" w:oddVBand="0" w:evenVBand="0" w:oddHBand="0" w:evenHBand="0" w:firstRowFirstColumn="0" w:firstRowLastColumn="0" w:lastRowFirstColumn="0" w:lastRowLastColumn="0"/>
+            <w:tcW w:w="985" w:type="dxa"/>
+          </w:tcPr>
+          <w:p>
+            <w:pPr>
+              <w:rPr>
+                <w:sz w:val="28"/>
+                <w:szCs w:val="28"/>
+              </w:rPr>
+            </w:pPr>
+            <w:r>
+              <w:rPr>
+                <w:sz w:val="28"/>
+                <w:szCs w:val="28"/>
+              </w:rPr>
+              <w:lastRenderedPageBreak/>
+              <w:t>06</w:t>
+            </w:r>
+          </w:p>
+        </w:tc>
+        <w:tc>
+          <w:tcPr>
+            <w:tcW w:w="4860" w:type="dxa"/>
+          </w:tcPr>
+          <w:p>
+            <w:pPr>
+              <w:cnfStyle w:val="000000000000" w:firstRow="0" w:lastRow="0" w:firstColumn="0" w:lastColumn="0" w:oddVBand="0" w:evenVBand="0" w:oddHBand="0" w:evenHBand="0" w:firstRowFirstColumn="0" w:firstRowLastColumn="0" w:lastRowFirstColumn="0" w:lastRowLastColumn="0"/>
+              <w:rPr>
+                <w:sz w:val="28"/>
+                <w:szCs w:val="28"/>
+              </w:rPr>
+            </w:pPr>
+            <w:r>
+              <w:rPr>
+                <w:sz w:val="28"/>
+                <w:szCs w:val="28"/>
+              </w:rPr>
+              <w:t>Create Risk management process</w:t>
+            </w:r>
+          </w:p>
+        </w:tc>
+        <w:tc>
+          <w:tcPr>
+            <w:tcW w:w="4230" w:type="dxa"/>
+          </w:tcPr>
+          <w:p>
+            <w:pPr>
+              <w:cnfStyle w:val="000000000000" w:firstRow="0" w:lastRow="0" w:firstColumn="0" w:lastColumn="0" w:oddVBand="0" w:evenVBand="0" w:oddHBand="0" w:evenHBand="0" w:firstRowFirstColumn="0" w:firstRowLastColumn="0" w:lastRowFirstColumn="0" w:lastRowLastColumn="0"/>
+              <w:rPr>
+                <w:sz w:val="28"/>
+                <w:szCs w:val="28"/>
+              </w:rPr>
+            </w:pPr>
+            <w:r>
+              <w:rPr>
+                <w:sz w:val="28"/>
+                <w:szCs w:val="28"/>
+              </w:rPr>
+              <w:t>What is the risk, if customers/produces are not reached the expected estimations.</w:t>
+            </w:r>
+          </w:p>
+        </w:tc>
+      </w:tr>
+      <w:tr>
+        <w:trPr>
+          <w:trHeight w:val="590"/>
+        </w:trPr>
+        <w:tc>
+          <w:tcPr>
+            <w:cnfStyle w:val="001000000000" w:firstRow="0" w:lastRow="0" w:firstColumn="1" w:lastColumn="0" w:oddVBand="0" w:evenVBand="0" w:oddHBand="0" w:evenHBand="0" w:firstRowFirstColumn="0" w:firstRowLastColumn="0" w:lastRowFirstColumn="0" w:lastRowLastColumn="0"/>
+            <w:tcW w:w="985" w:type="dxa"/>
+          </w:tcPr>
+          <w:p>
+            <w:pPr>
+              <w:rPr>
+                <w:sz w:val="28"/>
+                <w:szCs w:val="28"/>
+              </w:rPr>
+            </w:pPr>
+            <w:r>
+              <w:rPr>
+                <w:sz w:val="28"/>
+                <w:szCs w:val="28"/>
+              </w:rPr>
+              <w:t>07</w:t>
+            </w:r>
+          </w:p>
+        </w:tc>
+        <w:tc>
+          <w:tcPr>
+            <w:tcW w:w="4860" w:type="dxa"/>
+          </w:tcPr>
+          <w:p>
+            <w:pPr>
+              <w:cnfStyle w:val="000000000000" w:firstRow="0" w:lastRow="0" w:firstColumn="0" w:lastColumn="0" w:oddVBand="0" w:evenVBand="0" w:oddHBand="0" w:evenHBand="0" w:firstRowFirstColumn="0" w:firstRowLastColumn="0" w:lastRowFirstColumn="0" w:lastRowLastColumn="0"/>
+              <w:rPr>
+                <w:sz w:val="28"/>
+                <w:szCs w:val="28"/>
+              </w:rPr>
+            </w:pPr>
+            <w:r>
+              <w:rPr>
+                <w:sz w:val="28"/>
+                <w:szCs w:val="28"/>
+              </w:rPr>
+              <w:t>Return to Origin</w:t>
+            </w:r>
+          </w:p>
+        </w:tc>
+        <w:tc>
+          <w:tcPr>
+            <w:tcW w:w="4230" w:type="dxa"/>
+          </w:tcPr>
+          <w:p>
+            <w:pPr>
+              <w:cnfStyle w:val="000000000000" w:firstRow="0" w:lastRow="0" w:firstColumn="0" w:lastColumn="0" w:oddVBand="0" w:evenVBand="0" w:oddHBand="0" w:evenHBand="0" w:firstRowFirstColumn="0" w:firstRowLastColumn="0" w:lastRowFirstColumn="0" w:lastRowLastColumn="0"/>
+              <w:rPr>
+                <w:sz w:val="28"/>
+                <w:szCs w:val="28"/>
+              </w:rPr>
+            </w:pPr>
+            <w:r>
+              <w:rPr>
+                <w:sz w:val="28"/>
+                <w:szCs w:val="28"/>
+              </w:rPr>
+              <w:t>Need to create a products return to Origin(RTO).</w:t>
+            </w:r>
+          </w:p>
+        </w:tc>
+      </w:tr>
+    </w:tbl>
+    <w:p>
+      <w:pPr>
+        <w:rPr>
+          <w:sz w:val="28"/>
+          <w:szCs w:val="28"/>
+        </w:rPr>
+      </w:pPr>
     </w:p>
     <w:p>
-      <w:bookmarkStart w:id="0" w:name="_GoBack"/>
-      <w:bookmarkEnd w:id="0"/>
+      <w:pPr>
+        <w:pStyle w:val="Heading1"/>
+      </w:pPr>
+      <w:r>
+        <w:t>Functional requirements</w:t>
+      </w:r>
     </w:p>
+    <w:p>
+      <w:pPr>
+        <w:spacing w:line="240" w:lineRule="auto"/>
+        <w:rPr>
+          <w:sz w:val="28"/>
+          <w:szCs w:val="28"/>
+        </w:rPr>
+      </w:pPr>
+      <w:r>
+        <w:rPr>
+          <w:sz w:val="28"/>
+          <w:szCs w:val="28"/>
+        </w:rPr>
+        <w:t>Following are the functional requirements for the business requirement</w:t>
+      </w:r>
+    </w:p>
+    <w:tbl>
+      <w:tblPr>
+        <w:tblStyle w:val="ModernPaper"/>
+        <w:tblW w:w="0" w:type="auto"/>
+        <w:tblBorders>
+          <w:top w:val="single" w:sz="4" w:space="0" w:color="auto"/>
+          <w:left w:val="single" w:sz="4" w:space="0" w:color="auto"/>
+          <w:bottom w:val="single" w:sz="4" w:space="0" w:color="auto"/>
+          <w:right w:val="single" w:sz="4" w:space="0" w:color="auto"/>
+          <w:insideH w:val="single" w:sz="4" w:space="0" w:color="auto"/>
+          <w:insideV w:val="single" w:sz="4" w:space="0" w:color="auto"/>
+        </w:tblBorders>
+        <w:tblLook w:val="04A0" w:firstRow="1" w:lastRow="0" w:firstColumn="1" w:lastColumn="0" w:noHBand="0" w:noVBand="1"/>
+      </w:tblPr>
+      <w:tblGrid>
+        <w:gridCol w:w="1194"/>
+        <w:gridCol w:w="1280"/>
+        <w:gridCol w:w="3012"/>
+        <w:gridCol w:w="4594"/>
+      </w:tblGrid>
+      <w:tr>
+        <w:trPr>
+          <w:cnfStyle w:val="100000000000" w:firstRow="1" w:lastRow="0" w:firstColumn="0" w:lastColumn="0" w:oddVBand="0" w:evenVBand="0" w:oddHBand="0" w:evenHBand="0" w:firstRowFirstColumn="0" w:firstRowLastColumn="0" w:lastRowFirstColumn="0" w:lastRowLastColumn="0"/>
+          <w:trHeight w:val="980"/>
+        </w:trPr>
+        <w:tc>
+          <w:tcPr>
+            <w:cnfStyle w:val="001000000100" w:firstRow="0" w:lastRow="0" w:firstColumn="1" w:lastColumn="0" w:oddVBand="0" w:evenVBand="0" w:oddHBand="0" w:evenHBand="0" w:firstRowFirstColumn="1" w:firstRowLastColumn="0" w:lastRowFirstColumn="0" w:lastRowLastColumn="0"/>
+            <w:tcW w:w="1260" w:type="dxa"/>
+            <w:tcBorders>
+              <w:bottom w:val="single" w:sz="4" w:space="0" w:color="auto"/>
+            </w:tcBorders>
+          </w:tcPr>
+          <w:p>
+            <w:pPr>
+              <w:spacing w:line="240" w:lineRule="auto"/>
+              <w:rPr>
+                <w:sz w:val="28"/>
+                <w:szCs w:val="28"/>
+              </w:rPr>
+            </w:pPr>
+            <w:r>
+              <w:rPr>
+                <w:sz w:val="28"/>
+                <w:szCs w:val="28"/>
+              </w:rPr>
+              <w:t>FR</w:t>
+            </w:r>
+          </w:p>
+        </w:tc>
+        <w:tc>
+          <w:tcPr>
+            <w:tcW w:w="1350" w:type="dxa"/>
+            <w:tcBorders>
+              <w:bottom w:val="single" w:sz="4" w:space="0" w:color="auto"/>
+            </w:tcBorders>
+          </w:tcPr>
+          <w:p>
+            <w:pPr>
+              <w:spacing w:line="240" w:lineRule="auto"/>
+              <w:cnfStyle w:val="100000000000" w:firstRow="1" w:lastRow="0" w:firstColumn="0" w:lastColumn="0" w:oddVBand="0" w:evenVBand="0" w:oddHBand="0" w:evenHBand="0" w:firstRowFirstColumn="0" w:firstRowLastColumn="0" w:lastRowFirstColumn="0" w:lastRowLastColumn="0"/>
+              <w:rPr>
+                <w:sz w:val="28"/>
+                <w:szCs w:val="28"/>
+              </w:rPr>
+            </w:pPr>
+            <w:r>
+              <w:rPr>
+                <w:sz w:val="28"/>
+                <w:szCs w:val="28"/>
+              </w:rPr>
+              <w:t>BR</w:t>
+            </w:r>
+          </w:p>
+        </w:tc>
+        <w:tc>
+          <w:tcPr>
+            <w:tcW w:w="3150" w:type="dxa"/>
+            <w:tcBorders>
+              <w:bottom w:val="single" w:sz="4" w:space="0" w:color="auto"/>
+            </w:tcBorders>
+          </w:tcPr>
+          <w:p>
+            <w:pPr>
+              <w:spacing w:line="240" w:lineRule="auto"/>
+              <w:cnfStyle w:val="100000000000" w:firstRow="1" w:lastRow="0" w:firstColumn="0" w:lastColumn="0" w:oddVBand="0" w:evenVBand="0" w:oddHBand="0" w:evenHBand="0" w:firstRowFirstColumn="0" w:firstRowLastColumn="0" w:lastRowFirstColumn="0" w:lastRowLastColumn="0"/>
+              <w:rPr>
+                <w:sz w:val="28"/>
+                <w:szCs w:val="28"/>
+              </w:rPr>
+            </w:pPr>
+            <w:r>
+              <w:rPr>
+                <w:sz w:val="28"/>
+                <w:szCs w:val="28"/>
+              </w:rPr>
+              <w:t>Description</w:t>
+            </w:r>
+          </w:p>
+        </w:tc>
+        <w:tc>
+          <w:tcPr>
+            <w:tcW w:w="4310" w:type="dxa"/>
+            <w:tcBorders>
+              <w:bottom w:val="single" w:sz="4" w:space="0" w:color="auto"/>
+            </w:tcBorders>
+          </w:tcPr>
+          <w:p>
+            <w:pPr>
+              <w:spacing w:line="240" w:lineRule="auto"/>
+              <w:cnfStyle w:val="100000000000" w:firstRow="1" w:lastRow="0" w:firstColumn="0" w:lastColumn="0" w:oddVBand="0" w:evenVBand="0" w:oddHBand="0" w:evenHBand="0" w:firstRowFirstColumn="0" w:firstRowLastColumn="0" w:lastRowFirstColumn="0" w:lastRowLastColumn="0"/>
+              <w:rPr>
+                <w:sz w:val="28"/>
+                <w:szCs w:val="28"/>
+              </w:rPr>
+            </w:pPr>
+            <w:r>
+              <w:rPr>
+                <w:sz w:val="28"/>
+                <w:szCs w:val="28"/>
+              </w:rPr>
+              <w:t>Comment</w:t>
+            </w:r>
+          </w:p>
+        </w:tc>
+      </w:tr>
+      <w:tr>
+        <w:trPr>
+          <w:trHeight w:val="683"/>
+        </w:trPr>
+        <w:tc>
+          <w:tcPr>
+            <w:cnfStyle w:val="001000000000" w:firstRow="0" w:lastRow="0" w:firstColumn="1" w:lastColumn="0" w:oddVBand="0" w:evenVBand="0" w:oddHBand="0" w:evenHBand="0" w:firstRowFirstColumn="0" w:firstRowLastColumn="0" w:lastRowFirstColumn="0" w:lastRowLastColumn="0"/>
+            <w:tcW w:w="1260" w:type="dxa"/>
+            <w:tcBorders>
+              <w:top w:val="single" w:sz="4" w:space="0" w:color="auto"/>
+            </w:tcBorders>
+          </w:tcPr>
+          <w:p>
+            <w:pPr>
+              <w:rPr>
+                <w:sz w:val="28"/>
+                <w:szCs w:val="28"/>
+              </w:rPr>
+            </w:pPr>
+            <w:r>
+              <w:rPr>
+                <w:sz w:val="28"/>
+                <w:szCs w:val="28"/>
+              </w:rPr>
+              <w:t>F-01</w:t>
+            </w:r>
+          </w:p>
+        </w:tc>
+        <w:tc>
+          <w:tcPr>
+            <w:tcW w:w="1350" w:type="dxa"/>
+            <w:tcBorders>
+              <w:top w:val="single" w:sz="4" w:space="0" w:color="auto"/>
+            </w:tcBorders>
+          </w:tcPr>
+          <w:p>
+            <w:pPr>
+              <w:cnfStyle w:val="000000000000" w:firstRow="0" w:lastRow="0" w:firstColumn="0" w:lastColumn="0" w:oddVBand="0" w:evenVBand="0" w:oddHBand="0" w:evenHBand="0" w:firstRowFirstColumn="0" w:firstRowLastColumn="0" w:lastRowFirstColumn="0" w:lastRowLastColumn="0"/>
+              <w:rPr>
+                <w:sz w:val="28"/>
+                <w:szCs w:val="28"/>
+              </w:rPr>
+            </w:pPr>
+            <w:r>
+              <w:rPr>
+                <w:sz w:val="28"/>
+                <w:szCs w:val="28"/>
+              </w:rPr>
+              <w:t>BR-01</w:t>
+            </w:r>
+          </w:p>
+        </w:tc>
+        <w:tc>
+          <w:tcPr>
+            <w:tcW w:w="3150" w:type="dxa"/>
+            <w:tcBorders>
+              <w:top w:val="single" w:sz="4" w:space="0" w:color="auto"/>
+            </w:tcBorders>
+          </w:tcPr>
+          <w:p>
+            <w:pPr>
+              <w:cnfStyle w:val="000000000000" w:firstRow="0" w:lastRow="0" w:firstColumn="0" w:lastColumn="0" w:oddVBand="0" w:evenVBand="0" w:oddHBand="0" w:evenHBand="0" w:firstRowFirstColumn="0" w:firstRowLastColumn="0" w:lastRowFirstColumn="0" w:lastRowLastColumn="0"/>
+              <w:rPr>
+                <w:sz w:val="28"/>
+                <w:szCs w:val="28"/>
+              </w:rPr>
+            </w:pPr>
+            <w:r>
+              <w:rPr>
+                <w:sz w:val="28"/>
+                <w:szCs w:val="28"/>
+              </w:rPr>
+              <w:t xml:space="preserve">Create </w:t>
+            </w:r>
+            <w:r>
+              <w:rPr>
+                <w:sz w:val="28"/>
+                <w:szCs w:val="28"/>
+              </w:rPr>
+              <w:t>Registration process for</w:t>
+            </w:r>
+            <w:r>
+              <w:rPr>
+                <w:sz w:val="28"/>
+                <w:szCs w:val="28"/>
+              </w:rPr>
+              <w:t xml:space="preserve"> following</w:t>
+            </w:r>
+          </w:p>
+          <w:p>
+            <w:pPr>
+              <w:pStyle w:val="ListParagraph"/>
+              <w:numPr>
+                <w:ilvl w:val="0"/>
+                <w:numId w:val="8"/>
+              </w:numPr>
+              <w:cnfStyle w:val="000000000000" w:firstRow="0" w:lastRow="0" w:firstColumn="0" w:lastColumn="0" w:oddVBand="0" w:evenVBand="0" w:oddHBand="0" w:evenHBand="0" w:firstRowFirstColumn="0" w:firstRowLastColumn="0" w:lastRowFirstColumn="0" w:lastRowLastColumn="0"/>
+              <w:rPr>
+                <w:sz w:val="28"/>
+                <w:szCs w:val="28"/>
+              </w:rPr>
+            </w:pPr>
+            <w:r>
+              <w:rPr>
+                <w:sz w:val="28"/>
+                <w:szCs w:val="28"/>
+              </w:rPr>
+              <w:t>Customer</w:t>
+            </w:r>
+          </w:p>
+          <w:p>
+            <w:pPr>
+              <w:pStyle w:val="ListParagraph"/>
+              <w:numPr>
+                <w:ilvl w:val="0"/>
+                <w:numId w:val="8"/>
+              </w:numPr>
+              <w:cnfStyle w:val="000000000000" w:firstRow="0" w:lastRow="0" w:firstColumn="0" w:lastColumn="0" w:oddVBand="0" w:evenVBand="0" w:oddHBand="0" w:evenHBand="0" w:firstRowFirstColumn="0" w:firstRowLastColumn="0" w:lastRowFirstColumn="0" w:lastRowLastColumn="0"/>
+              <w:rPr>
+                <w:sz w:val="28"/>
+                <w:szCs w:val="28"/>
+              </w:rPr>
+            </w:pPr>
+            <w:r>
+              <w:rPr>
+                <w:sz w:val="28"/>
+                <w:szCs w:val="28"/>
+              </w:rPr>
+              <w:t>Farmer</w:t>
+            </w:r>
+          </w:p>
+          <w:p>
+            <w:pPr>
+              <w:pStyle w:val="ListParagraph"/>
+              <w:numPr>
+                <w:ilvl w:val="0"/>
+                <w:numId w:val="8"/>
+              </w:numPr>
+              <w:cnfStyle w:val="000000000000" w:firstRow="0" w:lastRow="0" w:firstColumn="0" w:lastColumn="0" w:oddVBand="0" w:evenVBand="0" w:oddHBand="0" w:evenHBand="0" w:firstRowFirstColumn="0" w:firstRowLastColumn="0" w:lastRowFirstColumn="0" w:lastRowLastColumn="0"/>
+              <w:rPr>
+                <w:sz w:val="28"/>
+                <w:szCs w:val="28"/>
+              </w:rPr>
+            </w:pPr>
+            <w:r>
+              <w:rPr>
+                <w:sz w:val="28"/>
+                <w:szCs w:val="28"/>
+              </w:rPr>
+              <w:t>Delivery Boy</w:t>
+            </w:r>
+          </w:p>
+          <w:p>
+            <w:pPr>
+              <w:pStyle w:val="ListParagraph"/>
+              <w:numPr>
+                <w:ilvl w:val="0"/>
+                <w:numId w:val="8"/>
+              </w:numPr>
+              <w:cnfStyle w:val="000000000000" w:firstRow="0" w:lastRow="0" w:firstColumn="0" w:lastColumn="0" w:oddVBand="0" w:evenVBand="0" w:oddHBand="0" w:evenHBand="0" w:firstRowFirstColumn="0" w:firstRowLastColumn="0" w:lastRowFirstColumn="0" w:lastRowLastColumn="0"/>
+              <w:rPr>
+                <w:sz w:val="28"/>
+                <w:szCs w:val="28"/>
+              </w:rPr>
+            </w:pPr>
+            <w:r>
+              <w:rPr>
+                <w:sz w:val="28"/>
+                <w:szCs w:val="28"/>
+              </w:rPr>
+              <w:t>Transport</w:t>
+            </w:r>
+          </w:p>
+          <w:p>
+            <w:pPr>
+              <w:pStyle w:val="ListParagraph"/>
+              <w:numPr>
+                <w:ilvl w:val="0"/>
+                <w:numId w:val="8"/>
+              </w:numPr>
+              <w:cnfStyle w:val="000000000000" w:firstRow="0" w:lastRow="0" w:firstColumn="0" w:lastColumn="0" w:oddVBand="0" w:evenVBand="0" w:oddHBand="0" w:evenHBand="0" w:firstRowFirstColumn="0" w:firstRowLastColumn="0" w:lastRowFirstColumn="0" w:lastRowLastColumn="0"/>
+              <w:rPr>
+                <w:sz w:val="28"/>
+                <w:szCs w:val="28"/>
+              </w:rPr>
+            </w:pPr>
+            <w:r>
+              <w:rPr>
+                <w:sz w:val="28"/>
+                <w:szCs w:val="28"/>
+              </w:rPr>
+              <w:t>Payment Parties</w:t>
+            </w:r>
+          </w:p>
+          <w:p>
+            <w:pPr>
+              <w:pStyle w:val="ListParagraph"/>
+              <w:numPr>
+                <w:ilvl w:val="0"/>
+                <w:numId w:val="8"/>
+              </w:numPr>
+              <w:cnfStyle w:val="000000000000" w:firstRow="0" w:lastRow="0" w:firstColumn="0" w:lastColumn="0" w:oddVBand="0" w:evenVBand="0" w:oddHBand="0" w:evenHBand="0" w:firstRowFirstColumn="0" w:firstRowLastColumn="0" w:lastRowFirstColumn="0" w:lastRowLastColumn="0"/>
+              <w:rPr>
+                <w:sz w:val="28"/>
+                <w:szCs w:val="28"/>
+              </w:rPr>
+            </w:pPr>
+            <w:r>
+              <w:rPr>
+                <w:sz w:val="28"/>
+                <w:szCs w:val="28"/>
+              </w:rPr>
+              <w:t>Bar Code third parties</w:t>
+            </w:r>
+          </w:p>
+          <w:p>
+            <w:pPr>
+              <w:pStyle w:val="ListParagraph"/>
+              <w:numPr>
+                <w:ilvl w:val="0"/>
+                <w:numId w:val="8"/>
+              </w:numPr>
+              <w:cnfStyle w:val="000000000000" w:firstRow="0" w:lastRow="0" w:firstColumn="0" w:lastColumn="0" w:oddVBand="0" w:evenVBand="0" w:oddHBand="0" w:evenHBand="0" w:firstRowFirstColumn="0" w:firstRowLastColumn="0" w:lastRowFirstColumn="0" w:lastRowLastColumn="0"/>
+              <w:rPr>
+                <w:sz w:val="28"/>
+                <w:szCs w:val="28"/>
+              </w:rPr>
+            </w:pPr>
+            <w:r>
+              <w:rPr>
+                <w:sz w:val="28"/>
+                <w:szCs w:val="28"/>
+              </w:rPr>
+              <w:t>Local Stores</w:t>
+            </w:r>
+          </w:p>
+        </w:tc>
+        <w:tc>
+          <w:tcPr>
+            <w:tcW w:w="4310" w:type="dxa"/>
+            <w:tcBorders>
+              <w:top w:val="single" w:sz="4" w:space="0" w:color="auto"/>
+            </w:tcBorders>
+          </w:tcPr>
+          <w:p>
+            <w:pPr>
+              <w:cnfStyle w:val="000000000000" w:firstRow="0" w:lastRow="0" w:firstColumn="0" w:lastColumn="0" w:oddVBand="0" w:evenVBand="0" w:oddHBand="0" w:evenHBand="0" w:firstRowFirstColumn="0" w:firstRowLastColumn="0" w:lastRowFirstColumn="0" w:lastRowLastColumn="0"/>
+              <w:rPr>
+                <w:sz w:val="28"/>
+                <w:szCs w:val="28"/>
+              </w:rPr>
+            </w:pPr>
+            <w:r>
+              <w:rPr>
+                <w:sz w:val="28"/>
+                <w:szCs w:val="28"/>
+              </w:rPr>
+              <w:t xml:space="preserve">Create a single registration process and make it generic for the </w:t>
+            </w:r>
+          </w:p>
+          <w:p>
+            <w:pPr>
+              <w:pStyle w:val="ListParagraph"/>
+              <w:numPr>
+                <w:ilvl w:val="0"/>
+                <w:numId w:val="9"/>
+              </w:numPr>
+              <w:cnfStyle w:val="000000000000" w:firstRow="0" w:lastRow="0" w:firstColumn="0" w:lastColumn="0" w:oddVBand="0" w:evenVBand="0" w:oddHBand="0" w:evenHBand="0" w:firstRowFirstColumn="0" w:firstRowLastColumn="0" w:lastRowFirstColumn="0" w:lastRowLastColumn="0"/>
+              <w:rPr>
+                <w:sz w:val="28"/>
+                <w:szCs w:val="28"/>
+              </w:rPr>
+            </w:pPr>
+            <w:r>
+              <w:rPr>
+                <w:sz w:val="28"/>
+                <w:szCs w:val="28"/>
+              </w:rPr>
+              <w:t>Customer</w:t>
+            </w:r>
+          </w:p>
+          <w:p>
+            <w:pPr>
+              <w:pStyle w:val="ListParagraph"/>
+              <w:numPr>
+                <w:ilvl w:val="0"/>
+                <w:numId w:val="9"/>
+              </w:numPr>
+              <w:cnfStyle w:val="000000000000" w:firstRow="0" w:lastRow="0" w:firstColumn="0" w:lastColumn="0" w:oddVBand="0" w:evenVBand="0" w:oddHBand="0" w:evenHBand="0" w:firstRowFirstColumn="0" w:firstRowLastColumn="0" w:lastRowFirstColumn="0" w:lastRowLastColumn="0"/>
+              <w:rPr>
+                <w:sz w:val="28"/>
+                <w:szCs w:val="28"/>
+              </w:rPr>
+            </w:pPr>
+            <w:r>
+              <w:rPr>
+                <w:sz w:val="28"/>
+                <w:szCs w:val="28"/>
+              </w:rPr>
+              <w:t>Farmer</w:t>
+            </w:r>
+          </w:p>
+          <w:p>
+            <w:pPr>
+              <w:pStyle w:val="ListParagraph"/>
+              <w:numPr>
+                <w:ilvl w:val="0"/>
+                <w:numId w:val="9"/>
+              </w:numPr>
+              <w:cnfStyle w:val="000000000000" w:firstRow="0" w:lastRow="0" w:firstColumn="0" w:lastColumn="0" w:oddVBand="0" w:evenVBand="0" w:oddHBand="0" w:evenHBand="0" w:firstRowFirstColumn="0" w:firstRowLastColumn="0" w:lastRowFirstColumn="0" w:lastRowLastColumn="0"/>
+              <w:rPr>
+                <w:sz w:val="28"/>
+                <w:szCs w:val="28"/>
+              </w:rPr>
+            </w:pPr>
+            <w:r>
+              <w:rPr>
+                <w:sz w:val="28"/>
+                <w:szCs w:val="28"/>
+              </w:rPr>
+              <w:t>Delivery Boy</w:t>
+            </w:r>
+          </w:p>
+          <w:p>
+            <w:pPr>
+              <w:pStyle w:val="ListParagraph"/>
+              <w:numPr>
+                <w:ilvl w:val="0"/>
+                <w:numId w:val="9"/>
+              </w:numPr>
+              <w:cnfStyle w:val="000000000000" w:firstRow="0" w:lastRow="0" w:firstColumn="0" w:lastColumn="0" w:oddVBand="0" w:evenVBand="0" w:oddHBand="0" w:evenHBand="0" w:firstRowFirstColumn="0" w:firstRowLastColumn="0" w:lastRowFirstColumn="0" w:lastRowLastColumn="0"/>
+              <w:rPr>
+                <w:sz w:val="28"/>
+                <w:szCs w:val="28"/>
+              </w:rPr>
+            </w:pPr>
+            <w:r>
+              <w:rPr>
+                <w:sz w:val="28"/>
+                <w:szCs w:val="28"/>
+              </w:rPr>
+              <w:t>Transport</w:t>
+            </w:r>
+          </w:p>
+          <w:p>
+            <w:pPr>
+              <w:pStyle w:val="ListParagraph"/>
+              <w:numPr>
+                <w:ilvl w:val="0"/>
+                <w:numId w:val="9"/>
+              </w:numPr>
+              <w:cnfStyle w:val="000000000000" w:firstRow="0" w:lastRow="0" w:firstColumn="0" w:lastColumn="0" w:oddVBand="0" w:evenVBand="0" w:oddHBand="0" w:evenHBand="0" w:firstRowFirstColumn="0" w:firstRowLastColumn="0" w:lastRowFirstColumn="0" w:lastRowLastColumn="0"/>
+              <w:rPr>
+                <w:sz w:val="28"/>
+                <w:szCs w:val="28"/>
+              </w:rPr>
+            </w:pPr>
+            <w:r>
+              <w:rPr>
+                <w:sz w:val="28"/>
+                <w:szCs w:val="28"/>
+              </w:rPr>
+              <w:t>Payment Parties</w:t>
+            </w:r>
+          </w:p>
+          <w:p>
+            <w:pPr>
+              <w:pStyle w:val="ListParagraph"/>
+              <w:numPr>
+                <w:ilvl w:val="0"/>
+                <w:numId w:val="9"/>
+              </w:numPr>
+              <w:cnfStyle w:val="000000000000" w:firstRow="0" w:lastRow="0" w:firstColumn="0" w:lastColumn="0" w:oddVBand="0" w:evenVBand="0" w:oddHBand="0" w:evenHBand="0" w:firstRowFirstColumn="0" w:firstRowLastColumn="0" w:lastRowFirstColumn="0" w:lastRowLastColumn="0"/>
+              <w:rPr>
+                <w:sz w:val="28"/>
+                <w:szCs w:val="28"/>
+              </w:rPr>
+            </w:pPr>
+            <w:r>
+              <w:rPr>
+                <w:sz w:val="28"/>
+                <w:szCs w:val="28"/>
+              </w:rPr>
+              <w:t>Bar Code third parties</w:t>
+            </w:r>
+          </w:p>
+          <w:p>
+            <w:pPr>
+              <w:pStyle w:val="ListParagraph"/>
+              <w:numPr>
+                <w:ilvl w:val="0"/>
+                <w:numId w:val="9"/>
+              </w:numPr>
+              <w:cnfStyle w:val="000000000000" w:firstRow="0" w:lastRow="0" w:firstColumn="0" w:lastColumn="0" w:oddVBand="0" w:evenVBand="0" w:oddHBand="0" w:evenHBand="0" w:firstRowFirstColumn="0" w:firstRowLastColumn="0" w:lastRowFirstColumn="0" w:lastRowLastColumn="0"/>
+              <w:rPr>
+                <w:sz w:val="28"/>
+                <w:szCs w:val="28"/>
+              </w:rPr>
+            </w:pPr>
+            <w:r>
+              <w:rPr>
+                <w:sz w:val="28"/>
+                <w:szCs w:val="28"/>
+              </w:rPr>
+              <w:t>Local Stores</w:t>
+            </w:r>
+          </w:p>
+        </w:tc>
+      </w:tr>
+      <w:tr>
+        <w:tc>
+          <w:tcPr>
+            <w:cnfStyle w:val="001000000000" w:firstRow="0" w:lastRow="0" w:firstColumn="1" w:lastColumn="0" w:oddVBand="0" w:evenVBand="0" w:oddHBand="0" w:evenHBand="0" w:firstRowFirstColumn="0" w:firstRowLastColumn="0" w:lastRowFirstColumn="0" w:lastRowLastColumn="0"/>
+            <w:tcW w:w="1260" w:type="dxa"/>
+          </w:tcPr>
+          <w:p>
+            <w:pPr>
+              <w:rPr>
+                <w:sz w:val="28"/>
+                <w:szCs w:val="28"/>
+              </w:rPr>
+            </w:pPr>
+            <w:r>
+              <w:rPr>
+                <w:sz w:val="28"/>
+                <w:szCs w:val="28"/>
+              </w:rPr>
+              <w:lastRenderedPageBreak/>
+              <w:t>F-02</w:t>
+            </w:r>
+          </w:p>
+        </w:tc>
+        <w:tc>
+          <w:tcPr>
+            <w:tcW w:w="1350" w:type="dxa"/>
+          </w:tcPr>
+          <w:p>
+            <w:pPr>
+              <w:cnfStyle w:val="000000000000" w:firstRow="0" w:lastRow="0" w:firstColumn="0" w:lastColumn="0" w:oddVBand="0" w:evenVBand="0" w:oddHBand="0" w:evenHBand="0" w:firstRowFirstColumn="0" w:firstRowLastColumn="0" w:lastRowFirstColumn="0" w:lastRowLastColumn="0"/>
+              <w:rPr>
+                <w:sz w:val="28"/>
+                <w:szCs w:val="28"/>
+              </w:rPr>
+            </w:pPr>
+            <w:r>
+              <w:rPr>
+                <w:sz w:val="28"/>
+                <w:szCs w:val="28"/>
+              </w:rPr>
+              <w:t>BR-01</w:t>
+            </w:r>
+          </w:p>
+        </w:tc>
+        <w:tc>
+          <w:tcPr>
+            <w:tcW w:w="3150" w:type="dxa"/>
+          </w:tcPr>
+          <w:p>
+            <w:pPr>
+              <w:cnfStyle w:val="000000000000" w:firstRow="0" w:lastRow="0" w:firstColumn="0" w:lastColumn="0" w:oddVBand="0" w:evenVBand="0" w:oddHBand="0" w:evenHBand="0" w:firstRowFirstColumn="0" w:firstRowLastColumn="0" w:lastRowFirstColumn="0" w:lastRowLastColumn="0"/>
+              <w:rPr>
+                <w:sz w:val="28"/>
+                <w:szCs w:val="28"/>
+              </w:rPr>
+            </w:pPr>
+            <w:r>
+              <w:rPr>
+                <w:sz w:val="28"/>
+                <w:szCs w:val="28"/>
+              </w:rPr>
+              <w:t>Login pages for all entities</w:t>
+            </w:r>
+          </w:p>
+        </w:tc>
+        <w:tc>
+          <w:tcPr>
+            <w:tcW w:w="4310" w:type="dxa"/>
+          </w:tcPr>
+          <w:p>
+            <w:pPr>
+              <w:cnfStyle w:val="000000000000" w:firstRow="0" w:lastRow="0" w:firstColumn="0" w:lastColumn="0" w:oddVBand="0" w:evenVBand="0" w:oddHBand="0" w:evenHBand="0" w:firstRowFirstColumn="0" w:firstRowLastColumn="0" w:lastRowFirstColumn="0" w:lastRowLastColumn="0"/>
+              <w:rPr>
+                <w:sz w:val="28"/>
+                <w:szCs w:val="28"/>
+              </w:rPr>
+            </w:pPr>
+            <w:r>
+              <w:rPr>
+                <w:sz w:val="28"/>
+                <w:szCs w:val="28"/>
+              </w:rPr>
+              <w:t>Login Pages required for all entity, based on the mobile number and user id we will make it generic</w:t>
+            </w:r>
+          </w:p>
+        </w:tc>
+      </w:tr>
+      <w:tr>
+        <w:tc>
+          <w:tcPr>
+            <w:cnfStyle w:val="001000000000" w:firstRow="0" w:lastRow="0" w:firstColumn="1" w:lastColumn="0" w:oddVBand="0" w:evenVBand="0" w:oddHBand="0" w:evenHBand="0" w:firstRowFirstColumn="0" w:firstRowLastColumn="0" w:lastRowFirstColumn="0" w:lastRowLastColumn="0"/>
+            <w:tcW w:w="1260" w:type="dxa"/>
+          </w:tcPr>
+          <w:p>
+            <w:pPr>
+              <w:rPr>
+                <w:sz w:val="28"/>
+                <w:szCs w:val="28"/>
+              </w:rPr>
+            </w:pPr>
+            <w:r>
+              <w:rPr>
+                <w:sz w:val="28"/>
+                <w:szCs w:val="28"/>
+              </w:rPr>
+              <w:t>F-03</w:t>
+            </w:r>
+          </w:p>
+        </w:tc>
+        <w:tc>
+          <w:tcPr>
+            <w:tcW w:w="1350" w:type="dxa"/>
+          </w:tcPr>
+          <w:p>
+            <w:pPr>
+              <w:cnfStyle w:val="000000000000" w:firstRow="0" w:lastRow="0" w:firstColumn="0" w:lastColumn="0" w:oddVBand="0" w:evenVBand="0" w:oddHBand="0" w:evenHBand="0" w:firstRowFirstColumn="0" w:firstRowLastColumn="0" w:lastRowFirstColumn="0" w:lastRowLastColumn="0"/>
+              <w:rPr>
+                <w:sz w:val="28"/>
+                <w:szCs w:val="28"/>
+              </w:rPr>
+            </w:pPr>
+            <w:r>
+              <w:rPr>
+                <w:sz w:val="28"/>
+                <w:szCs w:val="28"/>
+              </w:rPr>
+              <w:t>BR-01</w:t>
+            </w:r>
+          </w:p>
+        </w:tc>
+        <w:tc>
+          <w:tcPr>
+            <w:tcW w:w="3150" w:type="dxa"/>
+          </w:tcPr>
+          <w:p>
+            <w:pPr>
+              <w:cnfStyle w:val="000000000000" w:firstRow="0" w:lastRow="0" w:firstColumn="0" w:lastColumn="0" w:oddVBand="0" w:evenVBand="0" w:oddHBand="0" w:evenHBand="0" w:firstRowFirstColumn="0" w:firstRowLastColumn="0" w:lastRowFirstColumn="0" w:lastRowLastColumn="0"/>
+              <w:rPr>
+                <w:sz w:val="28"/>
+                <w:szCs w:val="28"/>
+              </w:rPr>
+            </w:pPr>
+            <w:r>
+              <w:rPr>
+                <w:sz w:val="28"/>
+                <w:szCs w:val="28"/>
+              </w:rPr>
+              <w:t>Accept the inputs from the farmer by listing out the details</w:t>
+            </w:r>
+          </w:p>
+        </w:tc>
+        <w:tc>
+          <w:tcPr>
+            <w:tcW w:w="4310" w:type="dxa"/>
+          </w:tcPr>
+          <w:p>
+            <w:pPr>
+              <w:cnfStyle w:val="000000000000" w:firstRow="0" w:lastRow="0" w:firstColumn="0" w:lastColumn="0" w:oddVBand="0" w:evenVBand="0" w:oddHBand="0" w:evenHBand="0" w:firstRowFirstColumn="0" w:firstRowLastColumn="0" w:lastRowFirstColumn="0" w:lastRowLastColumn="0"/>
+              <w:rPr>
+                <w:sz w:val="28"/>
+                <w:szCs w:val="28"/>
+              </w:rPr>
+            </w:pPr>
+            <w:r>
+              <w:rPr>
+                <w:sz w:val="28"/>
+                <w:szCs w:val="28"/>
+              </w:rPr>
+              <w:t>Accept following inputs</w:t>
+            </w:r>
+          </w:p>
+          <w:p>
+            <w:pPr>
+              <w:pStyle w:val="ListParagraph"/>
+              <w:numPr>
+                <w:ilvl w:val="0"/>
+                <w:numId w:val="10"/>
+              </w:numPr>
+              <w:cnfStyle w:val="000000000000" w:firstRow="0" w:lastRow="0" w:firstColumn="0" w:lastColumn="0" w:oddVBand="0" w:evenVBand="0" w:oddHBand="0" w:evenHBand="0" w:firstRowFirstColumn="0" w:firstRowLastColumn="0" w:lastRowFirstColumn="0" w:lastRowLastColumn="0"/>
+              <w:rPr>
+                <w:sz w:val="28"/>
+                <w:szCs w:val="28"/>
+              </w:rPr>
+            </w:pPr>
+            <w:r>
+              <w:rPr>
+                <w:sz w:val="28"/>
+                <w:szCs w:val="28"/>
+              </w:rPr>
+              <w:t>S</w:t>
+            </w:r>
+            <w:r>
+              <w:rPr>
+                <w:sz w:val="28"/>
+                <w:szCs w:val="28"/>
+              </w:rPr>
+              <w:t>tart date of cultivation,</w:t>
+            </w:r>
+          </w:p>
+          <w:p>
+            <w:pPr>
+              <w:pStyle w:val="ListParagraph"/>
+              <w:numPr>
+                <w:ilvl w:val="0"/>
+                <w:numId w:val="10"/>
+              </w:numPr>
+              <w:cnfStyle w:val="000000000000" w:firstRow="0" w:lastRow="0" w:firstColumn="0" w:lastColumn="0" w:oddVBand="0" w:evenVBand="0" w:oddHBand="0" w:evenHBand="0" w:firstRowFirstColumn="0" w:firstRowLastColumn="0" w:lastRowFirstColumn="0" w:lastRowLastColumn="0"/>
+              <w:rPr>
+                <w:sz w:val="28"/>
+                <w:szCs w:val="28"/>
+              </w:rPr>
+            </w:pPr>
+            <w:r>
+              <w:rPr>
+                <w:sz w:val="28"/>
+                <w:szCs w:val="28"/>
+              </w:rPr>
+              <w:t>E</w:t>
+            </w:r>
+            <w:r>
+              <w:rPr>
+                <w:sz w:val="28"/>
+                <w:szCs w:val="28"/>
+              </w:rPr>
+              <w:t xml:space="preserve">xpected date of </w:t>
+            </w:r>
+            <w:r>
+              <w:rPr>
+                <w:sz w:val="28"/>
+                <w:szCs w:val="28"/>
+              </w:rPr>
+              <w:t>producing items</w:t>
+            </w:r>
+            <w:r>
+              <w:rPr>
+                <w:sz w:val="28"/>
+                <w:szCs w:val="28"/>
+              </w:rPr>
+              <w:t>,</w:t>
+            </w:r>
+          </w:p>
+          <w:p>
+            <w:pPr>
+              <w:pStyle w:val="ListParagraph"/>
+              <w:numPr>
+                <w:ilvl w:val="0"/>
+                <w:numId w:val="10"/>
+              </w:numPr>
+              <w:cnfStyle w:val="000000000000" w:firstRow="0" w:lastRow="0" w:firstColumn="0" w:lastColumn="0" w:oddVBand="0" w:evenVBand="0" w:oddHBand="0" w:evenHBand="0" w:firstRowFirstColumn="0" w:firstRowLastColumn="0" w:lastRowFirstColumn="0" w:lastRowLastColumn="0"/>
+              <w:rPr>
+                <w:sz w:val="28"/>
+                <w:szCs w:val="28"/>
+              </w:rPr>
+            </w:pPr>
+            <w:r>
+              <w:rPr>
+                <w:sz w:val="28"/>
+                <w:szCs w:val="28"/>
+              </w:rPr>
+              <w:t>expected end date of producing items,</w:t>
+            </w:r>
+          </w:p>
+          <w:p>
+            <w:pPr>
+              <w:pStyle w:val="ListParagraph"/>
+              <w:numPr>
+                <w:ilvl w:val="0"/>
+                <w:numId w:val="10"/>
+              </w:numPr>
+              <w:cnfStyle w:val="000000000000" w:firstRow="0" w:lastRow="0" w:firstColumn="0" w:lastColumn="0" w:oddVBand="0" w:evenVBand="0" w:oddHBand="0" w:evenHBand="0" w:firstRowFirstColumn="0" w:firstRowLastColumn="0" w:lastRowFirstColumn="0" w:lastRowLastColumn="0"/>
+              <w:rPr>
+                <w:sz w:val="28"/>
+                <w:szCs w:val="28"/>
+              </w:rPr>
+            </w:pPr>
+            <w:r>
+              <w:rPr>
+                <w:sz w:val="28"/>
+                <w:szCs w:val="28"/>
+              </w:rPr>
+              <w:t>products information,</w:t>
+            </w:r>
+          </w:p>
+          <w:p>
+            <w:pPr>
+              <w:pStyle w:val="ListParagraph"/>
+              <w:numPr>
+                <w:ilvl w:val="0"/>
+                <w:numId w:val="10"/>
+              </w:numPr>
+              <w:cnfStyle w:val="000000000000" w:firstRow="0" w:lastRow="0" w:firstColumn="0" w:lastColumn="0" w:oddVBand="0" w:evenVBand="0" w:oddHBand="0" w:evenHBand="0" w:firstRowFirstColumn="0" w:firstRowLastColumn="0" w:lastRowFirstColumn="0" w:lastRowLastColumn="0"/>
+              <w:rPr>
+                <w:sz w:val="28"/>
+                <w:szCs w:val="28"/>
+              </w:rPr>
+            </w:pPr>
+            <w:r>
+              <w:rPr>
+                <w:sz w:val="28"/>
+                <w:szCs w:val="28"/>
+              </w:rPr>
+              <w:t>F</w:t>
+            </w:r>
+            <w:r>
+              <w:rPr>
+                <w:sz w:val="28"/>
+                <w:szCs w:val="28"/>
+              </w:rPr>
+              <w:t xml:space="preserve">requency of the products </w:t>
+            </w:r>
+            <w:r>
+              <w:rPr>
+                <w:sz w:val="28"/>
+                <w:szCs w:val="28"/>
+              </w:rPr>
+              <w:t>deliverables (it means after the date of cultivation the duration of the product will start for delivery),</w:t>
+            </w:r>
+          </w:p>
+          <w:p>
+            <w:pPr>
+              <w:pStyle w:val="ListParagraph"/>
+              <w:numPr>
+                <w:ilvl w:val="0"/>
+                <w:numId w:val="10"/>
+              </w:numPr>
+              <w:cnfStyle w:val="000000000000" w:firstRow="0" w:lastRow="0" w:firstColumn="0" w:lastColumn="0" w:oddVBand="0" w:evenVBand="0" w:oddHBand="0" w:evenHBand="0" w:firstRowFirstColumn="0" w:firstRowLastColumn="0" w:lastRowFirstColumn="0" w:lastRowLastColumn="0"/>
+              <w:rPr>
+                <w:sz w:val="28"/>
+                <w:szCs w:val="28"/>
+              </w:rPr>
+            </w:pPr>
+            <w:r>
+              <w:rPr>
+                <w:sz w:val="28"/>
+                <w:szCs w:val="28"/>
+              </w:rPr>
+              <w:t xml:space="preserve"> </w:t>
+            </w:r>
+            <w:r>
+              <w:rPr>
+                <w:sz w:val="28"/>
+                <w:szCs w:val="28"/>
+              </w:rPr>
+              <w:t>T</w:t>
+            </w:r>
+            <w:r>
+              <w:rPr>
+                <w:sz w:val="28"/>
+                <w:szCs w:val="28"/>
+              </w:rPr>
+              <w:t>otal</w:t>
+            </w:r>
+            <w:r>
+              <w:rPr>
+                <w:sz w:val="28"/>
+                <w:szCs w:val="28"/>
+              </w:rPr>
+              <w:t xml:space="preserve"> expected</w:t>
+            </w:r>
+            <w:r>
+              <w:rPr>
+                <w:sz w:val="28"/>
+                <w:szCs w:val="28"/>
+              </w:rPr>
+              <w:t xml:space="preserve"> quantity, </w:t>
+            </w:r>
+          </w:p>
+          <w:p>
+            <w:pPr>
+              <w:pStyle w:val="ListParagraph"/>
+              <w:numPr>
+                <w:ilvl w:val="0"/>
+                <w:numId w:val="10"/>
+              </w:numPr>
+              <w:cnfStyle w:val="000000000000" w:firstRow="0" w:lastRow="0" w:firstColumn="0" w:lastColumn="0" w:oddVBand="0" w:evenVBand="0" w:oddHBand="0" w:evenHBand="0" w:firstRowFirstColumn="0" w:firstRowLastColumn="0" w:lastRowFirstColumn="0" w:lastRowLastColumn="0"/>
+              <w:rPr>
+                <w:sz w:val="28"/>
+                <w:szCs w:val="28"/>
+              </w:rPr>
+            </w:pPr>
+            <w:r>
+              <w:rPr>
+                <w:sz w:val="28"/>
+                <w:szCs w:val="28"/>
+              </w:rPr>
+              <w:t>A</w:t>
+            </w:r>
+            <w:r>
+              <w:rPr>
+                <w:sz w:val="28"/>
+                <w:szCs w:val="28"/>
+              </w:rPr>
+              <w:t>bsolute quantity</w:t>
+            </w:r>
+            <w:r>
+              <w:rPr>
+                <w:sz w:val="28"/>
+                <w:szCs w:val="28"/>
+              </w:rPr>
+              <w:t>,</w:t>
+            </w:r>
+          </w:p>
+          <w:p>
+            <w:pPr>
+              <w:pStyle w:val="ListParagraph"/>
+              <w:numPr>
+                <w:ilvl w:val="0"/>
+                <w:numId w:val="10"/>
+              </w:numPr>
+              <w:cnfStyle w:val="000000000000" w:firstRow="0" w:lastRow="0" w:firstColumn="0" w:lastColumn="0" w:oddVBand="0" w:evenVBand="0" w:oddHBand="0" w:evenHBand="0" w:firstRowFirstColumn="0" w:firstRowLastColumn="0" w:lastRowFirstColumn="0" w:lastRowLastColumn="0"/>
+              <w:rPr>
+                <w:sz w:val="28"/>
+                <w:szCs w:val="28"/>
+              </w:rPr>
+            </w:pPr>
+            <w:r>
+              <w:rPr>
+                <w:sz w:val="28"/>
+                <w:szCs w:val="28"/>
+              </w:rPr>
+              <w:t>P</w:t>
+            </w:r>
+            <w:r>
+              <w:rPr>
+                <w:sz w:val="28"/>
+                <w:szCs w:val="28"/>
+              </w:rPr>
+              <w:t>rices expectations</w:t>
+            </w:r>
+          </w:p>
+          <w:p>
+            <w:pPr>
+              <w:pStyle w:val="ListParagraph"/>
+              <w:numPr>
+                <w:ilvl w:val="0"/>
+                <w:numId w:val="10"/>
+              </w:numPr>
+              <w:cnfStyle w:val="000000000000" w:firstRow="0" w:lastRow="0" w:firstColumn="0" w:lastColumn="0" w:oddVBand="0" w:evenVBand="0" w:oddHBand="0" w:evenHBand="0" w:firstRowFirstColumn="0" w:firstRowLastColumn="0" w:lastRowFirstColumn="0" w:lastRowLastColumn="0"/>
+              <w:rPr>
+                <w:sz w:val="28"/>
+                <w:szCs w:val="28"/>
+              </w:rPr>
+            </w:pPr>
+            <w:r>
+              <w:rPr>
+                <w:sz w:val="28"/>
+                <w:szCs w:val="28"/>
+              </w:rPr>
+              <w:t>Current Price in the market</w:t>
+            </w:r>
+          </w:p>
+          <w:p>
+            <w:pPr>
+              <w:pStyle w:val="ListParagraph"/>
+              <w:numPr>
+                <w:ilvl w:val="0"/>
+                <w:numId w:val="10"/>
+              </w:numPr>
+              <w:ind w:hanging="500"/>
+              <w:cnfStyle w:val="000000000000" w:firstRow="0" w:lastRow="0" w:firstColumn="0" w:lastColumn="0" w:oddVBand="0" w:evenVBand="0" w:oddHBand="0" w:evenHBand="0" w:firstRowFirstColumn="0" w:firstRowLastColumn="0" w:lastRowFirstColumn="0" w:lastRowLastColumn="0"/>
+              <w:rPr>
+                <w:sz w:val="28"/>
+                <w:szCs w:val="28"/>
+              </w:rPr>
+            </w:pPr>
+            <w:r>
+              <w:rPr>
+                <w:sz w:val="28"/>
+                <w:szCs w:val="28"/>
+              </w:rPr>
+              <w:t>Address information through the GPS or manual input</w:t>
+            </w:r>
+            <w:r>
+              <w:rPr>
+                <w:sz w:val="28"/>
+                <w:szCs w:val="28"/>
+              </w:rPr>
+              <w:t xml:space="preserve"> </w:t>
+            </w:r>
+            <w:proofErr w:type="gramStart"/>
+            <w:r>
+              <w:rPr>
+                <w:sz w:val="28"/>
+                <w:szCs w:val="28"/>
+              </w:rPr>
+              <w:t xml:space="preserve">( </w:t>
+            </w:r>
+            <w:r>
+              <w:rPr>
+                <w:sz w:val="28"/>
+                <w:szCs w:val="28"/>
+              </w:rPr>
+              <w:t>Enrich</w:t>
+            </w:r>
+            <w:proofErr w:type="gramEnd"/>
+            <w:r>
+              <w:rPr>
+                <w:sz w:val="28"/>
+                <w:szCs w:val="28"/>
+              </w:rPr>
+              <w:t xml:space="preserve"> using </w:t>
+            </w:r>
+            <w:r>
+              <w:rPr>
+                <w:sz w:val="28"/>
+                <w:szCs w:val="28"/>
+              </w:rPr>
+              <w:t>Need to take the input from the transport)</w:t>
+            </w:r>
+          </w:p>
+          <w:p>
+            <w:pPr>
+              <w:pStyle w:val="ListParagraph"/>
+              <w:numPr>
+                <w:ilvl w:val="0"/>
+                <w:numId w:val="10"/>
+              </w:numPr>
+              <w:ind w:hanging="500"/>
+              <w:cnfStyle w:val="000000000000" w:firstRow="0" w:lastRow="0" w:firstColumn="0" w:lastColumn="0" w:oddVBand="0" w:evenVBand="0" w:oddHBand="0" w:evenHBand="0" w:firstRowFirstColumn="0" w:firstRowLastColumn="0" w:lastRowFirstColumn="0" w:lastRowLastColumn="0"/>
+              <w:rPr>
+                <w:sz w:val="28"/>
+                <w:szCs w:val="28"/>
+              </w:rPr>
+            </w:pPr>
+            <w:commentRangeStart w:id="0"/>
+            <w:r>
+              <w:rPr>
+                <w:color w:val="FF0000"/>
+                <w:sz w:val="28"/>
+                <w:szCs w:val="28"/>
+              </w:rPr>
+              <w:t>Projection on price from the given inputs</w:t>
+            </w:r>
+            <w:commentRangeEnd w:id="0"/>
+            <w:r>
+              <w:rPr>
+                <w:rStyle w:val="CommentReference"/>
+              </w:rPr>
+              <w:commentReference w:id="0"/>
+            </w:r>
+          </w:p>
+        </w:tc>
+      </w:tr>
+      <w:tr>
+        <w:tc>
+          <w:tcPr>
+            <w:cnfStyle w:val="001000000000" w:firstRow="0" w:lastRow="0" w:firstColumn="1" w:lastColumn="0" w:oddVBand="0" w:evenVBand="0" w:oddHBand="0" w:evenHBand="0" w:firstRowFirstColumn="0" w:firstRowLastColumn="0" w:lastRowFirstColumn="0" w:lastRowLastColumn="0"/>
+            <w:tcW w:w="1260" w:type="dxa"/>
+          </w:tcPr>
+          <w:p>
+            <w:pPr>
+              <w:rPr>
+                <w:sz w:val="28"/>
+                <w:szCs w:val="28"/>
+              </w:rPr>
+            </w:pPr>
+            <w:r>
+              <w:rPr>
+                <w:sz w:val="28"/>
+                <w:szCs w:val="28"/>
+              </w:rPr>
+              <w:lastRenderedPageBreak/>
+              <w:t>F-04</w:t>
+            </w:r>
+          </w:p>
+        </w:tc>
+        <w:tc>
+          <w:tcPr>
+            <w:tcW w:w="1350" w:type="dxa"/>
+          </w:tcPr>
+          <w:p>
+            <w:pPr>
+              <w:cnfStyle w:val="000000000000" w:firstRow="0" w:lastRow="0" w:firstColumn="0" w:lastColumn="0" w:oddVBand="0" w:evenVBand="0" w:oddHBand="0" w:evenHBand="0" w:firstRowFirstColumn="0" w:firstRowLastColumn="0" w:lastRowFirstColumn="0" w:lastRowLastColumn="0"/>
+              <w:rPr>
+                <w:sz w:val="28"/>
+                <w:szCs w:val="28"/>
+              </w:rPr>
+            </w:pPr>
+            <w:r>
+              <w:rPr>
+                <w:sz w:val="28"/>
+                <w:szCs w:val="28"/>
+              </w:rPr>
+              <w:t>BR-01</w:t>
+            </w:r>
+          </w:p>
+        </w:tc>
+        <w:tc>
+          <w:tcPr>
+            <w:tcW w:w="3150" w:type="dxa"/>
+          </w:tcPr>
+          <w:p>
+            <w:pPr>
+              <w:cnfStyle w:val="000000000000" w:firstRow="0" w:lastRow="0" w:firstColumn="0" w:lastColumn="0" w:oddVBand="0" w:evenVBand="0" w:oddHBand="0" w:evenHBand="0" w:firstRowFirstColumn="0" w:firstRowLastColumn="0" w:lastRowFirstColumn="0" w:lastRowLastColumn="0"/>
+              <w:rPr>
+                <w:sz w:val="28"/>
+                <w:szCs w:val="28"/>
+              </w:rPr>
+            </w:pPr>
+            <w:r>
+              <w:rPr>
+                <w:sz w:val="28"/>
+                <w:szCs w:val="28"/>
+              </w:rPr>
+              <w:t>Accepts input from the customer</w:t>
+            </w:r>
+          </w:p>
+        </w:tc>
+        <w:tc>
+          <w:tcPr>
+            <w:tcW w:w="4310" w:type="dxa"/>
+          </w:tcPr>
+          <w:p>
+            <w:pPr>
+              <w:cnfStyle w:val="000000000000" w:firstRow="0" w:lastRow="0" w:firstColumn="0" w:lastColumn="0" w:oddVBand="0" w:evenVBand="0" w:oddHBand="0" w:evenHBand="0" w:firstRowFirstColumn="0" w:firstRowLastColumn="0" w:lastRowFirstColumn="0" w:lastRowLastColumn="0"/>
+              <w:rPr>
+                <w:sz w:val="28"/>
+                <w:szCs w:val="28"/>
+              </w:rPr>
+            </w:pPr>
+            <w:r>
+              <w:rPr>
+                <w:sz w:val="28"/>
+                <w:szCs w:val="28"/>
+              </w:rPr>
+              <w:t>Accept following inputs</w:t>
+            </w:r>
+          </w:p>
+          <w:p>
+            <w:pPr>
+              <w:pStyle w:val="ListParagraph"/>
+              <w:numPr>
+                <w:ilvl w:val="0"/>
+                <w:numId w:val="11"/>
+              </w:numPr>
+              <w:ind w:left="420" w:hanging="380"/>
+              <w:cnfStyle w:val="000000000000" w:firstRow="0" w:lastRow="0" w:firstColumn="0" w:lastColumn="0" w:oddVBand="0" w:evenVBand="0" w:oddHBand="0" w:evenHBand="0" w:firstRowFirstColumn="0" w:firstRowLastColumn="0" w:lastRowFirstColumn="0" w:lastRowLastColumn="0"/>
+              <w:rPr>
+                <w:sz w:val="28"/>
+                <w:szCs w:val="28"/>
+              </w:rPr>
+            </w:pPr>
+            <w:r>
+              <w:rPr>
+                <w:sz w:val="28"/>
+                <w:szCs w:val="28"/>
+              </w:rPr>
+              <w:t>Listing out the product the customer consumes</w:t>
+            </w:r>
+          </w:p>
+          <w:p>
+            <w:pPr>
+              <w:pStyle w:val="ListParagraph"/>
+              <w:numPr>
+                <w:ilvl w:val="0"/>
+                <w:numId w:val="11"/>
+              </w:numPr>
+              <w:ind w:left="420" w:hanging="380"/>
+              <w:cnfStyle w:val="000000000000" w:firstRow="0" w:lastRow="0" w:firstColumn="0" w:lastColumn="0" w:oddVBand="0" w:evenVBand="0" w:oddHBand="0" w:evenHBand="0" w:firstRowFirstColumn="0" w:firstRowLastColumn="0" w:lastRowFirstColumn="0" w:lastRowLastColumn="0"/>
+              <w:rPr>
+                <w:sz w:val="28"/>
+                <w:szCs w:val="28"/>
+              </w:rPr>
+            </w:pPr>
+            <w:r>
+              <w:rPr>
+                <w:sz w:val="28"/>
+                <w:szCs w:val="28"/>
+              </w:rPr>
+              <w:t>Set Frequency for consumption</w:t>
+            </w:r>
+          </w:p>
+          <w:p>
+            <w:pPr>
+              <w:pStyle w:val="ListParagraph"/>
+              <w:numPr>
+                <w:ilvl w:val="0"/>
+                <w:numId w:val="11"/>
+              </w:numPr>
+              <w:ind w:left="420" w:hanging="380"/>
+              <w:cnfStyle w:val="000000000000" w:firstRow="0" w:lastRow="0" w:firstColumn="0" w:lastColumn="0" w:oddVBand="0" w:evenVBand="0" w:oddHBand="0" w:evenHBand="0" w:firstRowFirstColumn="0" w:firstRowLastColumn="0" w:lastRowFirstColumn="0" w:lastRowLastColumn="0"/>
+              <w:rPr>
+                <w:sz w:val="28"/>
+                <w:szCs w:val="28"/>
+              </w:rPr>
+            </w:pPr>
+            <w:r>
+              <w:rPr>
+                <w:sz w:val="28"/>
+                <w:szCs w:val="28"/>
+              </w:rPr>
+              <w:t>Payment Details</w:t>
+            </w:r>
+          </w:p>
+          <w:p>
+            <w:pPr>
+              <w:pStyle w:val="ListParagraph"/>
+              <w:numPr>
+                <w:ilvl w:val="0"/>
+                <w:numId w:val="11"/>
+              </w:numPr>
+              <w:ind w:left="420" w:hanging="380"/>
+              <w:cnfStyle w:val="000000000000" w:firstRow="0" w:lastRow="0" w:firstColumn="0" w:lastColumn="0" w:oddVBand="0" w:evenVBand="0" w:oddHBand="0" w:evenHBand="0" w:firstRowFirstColumn="0" w:firstRowLastColumn="0" w:lastRowFirstColumn="0" w:lastRowLastColumn="0"/>
+              <w:rPr>
+                <w:sz w:val="28"/>
+                <w:szCs w:val="28"/>
+              </w:rPr>
+            </w:pPr>
+            <w:r>
+              <w:rPr>
+                <w:sz w:val="28"/>
+                <w:szCs w:val="28"/>
+              </w:rPr>
+              <w:t xml:space="preserve">Ask him to take veggies per month </w:t>
+            </w:r>
+            <w:proofErr w:type="gramStart"/>
+            <w:r>
+              <w:rPr>
+                <w:sz w:val="28"/>
+                <w:szCs w:val="28"/>
+              </w:rPr>
+              <w:t>( by</w:t>
+            </w:r>
+            <w:proofErr w:type="gramEnd"/>
+            <w:r>
+              <w:rPr>
+                <w:sz w:val="28"/>
+                <w:szCs w:val="28"/>
+              </w:rPr>
+              <w:t xml:space="preserve"> offering him 20% Less) </w:t>
+            </w:r>
+          </w:p>
+          <w:p>
+            <w:pPr>
+              <w:pStyle w:val="ListParagraph"/>
+              <w:numPr>
+                <w:ilvl w:val="0"/>
+                <w:numId w:val="11"/>
+              </w:numPr>
+              <w:ind w:left="420" w:hanging="380"/>
+              <w:cnfStyle w:val="000000000000" w:firstRow="0" w:lastRow="0" w:firstColumn="0" w:lastColumn="0" w:oddVBand="0" w:evenVBand="0" w:oddHBand="0" w:evenHBand="0" w:firstRowFirstColumn="0" w:firstRowLastColumn="0" w:lastRowFirstColumn="0" w:lastRowLastColumn="0"/>
+              <w:rPr>
+                <w:sz w:val="28"/>
+                <w:szCs w:val="28"/>
+              </w:rPr>
+            </w:pPr>
+            <w:commentRangeStart w:id="1"/>
+            <w:r>
+              <w:rPr>
+                <w:sz w:val="28"/>
+                <w:szCs w:val="28"/>
+              </w:rPr>
+              <w:t>Is Pure Vegetarian</w:t>
+            </w:r>
+            <w:commentRangeEnd w:id="1"/>
+            <w:r>
+              <w:rPr>
+                <w:rStyle w:val="CommentReference"/>
+              </w:rPr>
+              <w:commentReference w:id="1"/>
+            </w:r>
+          </w:p>
+          <w:p>
+            <w:pPr>
+              <w:pStyle w:val="ListParagraph"/>
+              <w:numPr>
+                <w:ilvl w:val="0"/>
+                <w:numId w:val="11"/>
+              </w:numPr>
+              <w:ind w:left="420" w:hanging="380"/>
+              <w:cnfStyle w:val="000000000000" w:firstRow="0" w:lastRow="0" w:firstColumn="0" w:lastColumn="0" w:oddVBand="0" w:evenVBand="0" w:oddHBand="0" w:evenHBand="0" w:firstRowFirstColumn="0" w:firstRowLastColumn="0" w:lastRowFirstColumn="0" w:lastRowLastColumn="0"/>
+              <w:rPr>
+                <w:sz w:val="28"/>
+                <w:szCs w:val="28"/>
+              </w:rPr>
+            </w:pPr>
+            <w:r>
+              <w:rPr>
+                <w:sz w:val="28"/>
+                <w:szCs w:val="28"/>
+              </w:rPr>
+              <w:t>No of person in the family</w:t>
+            </w:r>
+          </w:p>
+          <w:p>
+            <w:pPr>
+              <w:pStyle w:val="ListParagraph"/>
+              <w:numPr>
+                <w:ilvl w:val="0"/>
+                <w:numId w:val="11"/>
+              </w:numPr>
+              <w:ind w:left="420" w:hanging="380"/>
+              <w:cnfStyle w:val="000000000000" w:firstRow="0" w:lastRow="0" w:firstColumn="0" w:lastColumn="0" w:oddVBand="0" w:evenVBand="0" w:oddHBand="0" w:evenHBand="0" w:firstRowFirstColumn="0" w:firstRowLastColumn="0" w:lastRowFirstColumn="0" w:lastRowLastColumn="0"/>
+              <w:rPr>
+                <w:sz w:val="28"/>
+                <w:szCs w:val="28"/>
+              </w:rPr>
+            </w:pPr>
+            <w:r>
+              <w:rPr>
+                <w:sz w:val="28"/>
+                <w:szCs w:val="28"/>
+              </w:rPr>
+              <w:t>Adults</w:t>
+            </w:r>
+          </w:p>
+          <w:p>
+            <w:pPr>
+              <w:pStyle w:val="ListParagraph"/>
+              <w:numPr>
+                <w:ilvl w:val="0"/>
+                <w:numId w:val="11"/>
+              </w:numPr>
+              <w:ind w:left="420" w:hanging="380"/>
+              <w:cnfStyle w:val="000000000000" w:firstRow="0" w:lastRow="0" w:firstColumn="0" w:lastColumn="0" w:oddVBand="0" w:evenVBand="0" w:oddHBand="0" w:evenHBand="0" w:firstRowFirstColumn="0" w:firstRowLastColumn="0" w:lastRowFirstColumn="0" w:lastRowLastColumn="0"/>
+              <w:rPr>
+                <w:sz w:val="28"/>
+                <w:szCs w:val="28"/>
+              </w:rPr>
+            </w:pPr>
+            <w:r>
+              <w:rPr>
+                <w:sz w:val="28"/>
+                <w:szCs w:val="28"/>
+              </w:rPr>
+              <w:t>Children</w:t>
+            </w:r>
+          </w:p>
+          <w:p>
+            <w:pPr>
+              <w:pStyle w:val="ListParagraph"/>
+              <w:numPr>
+                <w:ilvl w:val="0"/>
+                <w:numId w:val="11"/>
+              </w:numPr>
+              <w:ind w:left="420" w:hanging="380"/>
+              <w:cnfStyle w:val="000000000000" w:firstRow="0" w:lastRow="0" w:firstColumn="0" w:lastColumn="0" w:oddVBand="0" w:evenVBand="0" w:oddHBand="0" w:evenHBand="0" w:firstRowFirstColumn="0" w:firstRowLastColumn="0" w:lastRowFirstColumn="0" w:lastRowLastColumn="0"/>
+              <w:rPr>
+                <w:sz w:val="28"/>
+                <w:szCs w:val="28"/>
+              </w:rPr>
+            </w:pPr>
+            <w:r>
+              <w:rPr>
+                <w:sz w:val="28"/>
+                <w:szCs w:val="28"/>
+              </w:rPr>
+              <w:t>Infants</w:t>
+            </w:r>
+          </w:p>
+          <w:p>
+            <w:pPr>
+              <w:pStyle w:val="ListParagraph"/>
+              <w:numPr>
+                <w:ilvl w:val="0"/>
+                <w:numId w:val="11"/>
+              </w:numPr>
+              <w:ind w:left="480" w:hanging="540"/>
+              <w:cnfStyle w:val="000000000000" w:firstRow="0" w:lastRow="0" w:firstColumn="0" w:lastColumn="0" w:oddVBand="0" w:evenVBand="0" w:oddHBand="0" w:evenHBand="0" w:firstRowFirstColumn="0" w:firstRowLastColumn="0" w:lastRowFirstColumn="0" w:lastRowLastColumn="0"/>
+              <w:rPr>
+                <w:sz w:val="28"/>
+                <w:szCs w:val="28"/>
+              </w:rPr>
+            </w:pPr>
+            <w:r>
+              <w:rPr>
+                <w:sz w:val="28"/>
+                <w:szCs w:val="28"/>
+              </w:rPr>
+              <w:t>Age Groups</w:t>
+            </w:r>
+          </w:p>
+          <w:p>
+            <w:pPr>
+              <w:pStyle w:val="ListParagraph"/>
+              <w:numPr>
+                <w:ilvl w:val="0"/>
+                <w:numId w:val="11"/>
+              </w:numPr>
+              <w:ind w:left="420" w:hanging="480"/>
+              <w:cnfStyle w:val="000000000000" w:firstRow="0" w:lastRow="0" w:firstColumn="0" w:lastColumn="0" w:oddVBand="0" w:evenVBand="0" w:oddHBand="0" w:evenHBand="0" w:firstRowFirstColumn="0" w:firstRowLastColumn="0" w:lastRowFirstColumn="0" w:lastRowLastColumn="0"/>
+              <w:rPr>
+                <w:sz w:val="28"/>
+                <w:szCs w:val="28"/>
+              </w:rPr>
+            </w:pPr>
+            <w:r>
+              <w:rPr>
+                <w:sz w:val="28"/>
+                <w:szCs w:val="28"/>
+              </w:rPr>
+              <w:t xml:space="preserve">Mobile Numbers of each </w:t>
+            </w:r>
+            <w:r>
+              <w:rPr>
+                <w:sz w:val="28"/>
+                <w:szCs w:val="28"/>
+              </w:rPr>
+              <w:t>candidate</w:t>
+            </w:r>
+            <w:r>
+              <w:rPr>
+                <w:sz w:val="28"/>
+                <w:szCs w:val="28"/>
+              </w:rPr>
+              <w:t xml:space="preserve"> upload a VCF</w:t>
+            </w:r>
+          </w:p>
+          <w:p>
+            <w:pPr>
+              <w:pStyle w:val="ListParagraph"/>
+              <w:numPr>
+                <w:ilvl w:val="0"/>
+                <w:numId w:val="11"/>
+              </w:numPr>
+              <w:ind w:left="420" w:hanging="420"/>
+              <w:cnfStyle w:val="000000000000" w:firstRow="0" w:lastRow="0" w:firstColumn="0" w:lastColumn="0" w:oddVBand="0" w:evenVBand="0" w:oddHBand="0" w:evenHBand="0" w:firstRowFirstColumn="0" w:firstRowLastColumn="0" w:lastRowFirstColumn="0" w:lastRowLastColumn="0"/>
+              <w:rPr>
+                <w:sz w:val="28"/>
+                <w:szCs w:val="28"/>
+              </w:rPr>
+            </w:pPr>
+            <w:r>
+              <w:rPr>
+                <w:sz w:val="28"/>
+                <w:szCs w:val="28"/>
+              </w:rPr>
+              <w:t>Profession</w:t>
+            </w:r>
+          </w:p>
+          <w:p>
+            <w:pPr>
+              <w:pStyle w:val="ListParagraph"/>
+              <w:numPr>
+                <w:ilvl w:val="0"/>
+                <w:numId w:val="11"/>
+              </w:numPr>
+              <w:ind w:left="420" w:hanging="420"/>
+              <w:cnfStyle w:val="000000000000" w:firstRow="0" w:lastRow="0" w:firstColumn="0" w:lastColumn="0" w:oddVBand="0" w:evenVBand="0" w:oddHBand="0" w:evenHBand="0" w:firstRowFirstColumn="0" w:firstRowLastColumn="0" w:lastRowFirstColumn="0" w:lastRowLastColumn="0"/>
+              <w:rPr>
+                <w:sz w:val="28"/>
+                <w:szCs w:val="28"/>
+              </w:rPr>
+            </w:pPr>
+            <w:r>
+              <w:rPr>
+                <w:sz w:val="28"/>
+                <w:szCs w:val="28"/>
+              </w:rPr>
+              <w:t>Married</w:t>
+            </w:r>
+          </w:p>
+          <w:p>
+            <w:pPr>
+              <w:pStyle w:val="ListParagraph"/>
+              <w:numPr>
+                <w:ilvl w:val="0"/>
+                <w:numId w:val="11"/>
+              </w:numPr>
+              <w:ind w:left="420" w:hanging="420"/>
+              <w:cnfStyle w:val="000000000000" w:firstRow="0" w:lastRow="0" w:firstColumn="0" w:lastColumn="0" w:oddVBand="0" w:evenVBand="0" w:oddHBand="0" w:evenHBand="0" w:firstRowFirstColumn="0" w:firstRowLastColumn="0" w:lastRowFirstColumn="0" w:lastRowLastColumn="0"/>
+              <w:rPr>
+                <w:sz w:val="28"/>
+                <w:szCs w:val="28"/>
+              </w:rPr>
+            </w:pPr>
+            <w:r>
+              <w:rPr>
+                <w:sz w:val="28"/>
+                <w:szCs w:val="28"/>
+              </w:rPr>
+              <w:t>Address information through GPS or Manual Entries</w:t>
+            </w:r>
+            <w:r>
+              <w:rPr>
+                <w:sz w:val="28"/>
+                <w:szCs w:val="28"/>
+              </w:rPr>
+              <w:t xml:space="preserve"> (</w:t>
+            </w:r>
+            <w:r>
+              <w:rPr>
+                <w:sz w:val="28"/>
+                <w:szCs w:val="28"/>
+              </w:rPr>
+              <w:t xml:space="preserve">Enrich </w:t>
+            </w:r>
+            <w:r>
+              <w:rPr>
+                <w:sz w:val="28"/>
+                <w:szCs w:val="28"/>
+              </w:rPr>
+              <w:t>need to have an entry from the delivery boys)</w:t>
+            </w:r>
+          </w:p>
+          <w:p>
+            <w:pPr>
+              <w:pStyle w:val="ListParagraph"/>
+              <w:numPr>
+                <w:ilvl w:val="0"/>
+                <w:numId w:val="11"/>
+              </w:numPr>
+              <w:ind w:left="420" w:hanging="420"/>
+              <w:cnfStyle w:val="000000000000" w:firstRow="0" w:lastRow="0" w:firstColumn="0" w:lastColumn="0" w:oddVBand="0" w:evenVBand="0" w:oddHBand="0" w:evenHBand="0" w:firstRowFirstColumn="0" w:firstRowLastColumn="0" w:lastRowFirstColumn="0" w:lastRowLastColumn="0"/>
+              <w:rPr>
+                <w:sz w:val="28"/>
+                <w:szCs w:val="28"/>
+              </w:rPr>
+            </w:pPr>
+            <w:r>
+              <w:rPr>
+                <w:sz w:val="28"/>
+                <w:szCs w:val="28"/>
+              </w:rPr>
+              <w:t>Resident Type (FLAT/INDEPENDENT/VILLA)</w:t>
+            </w:r>
+          </w:p>
+          <w:p>
+            <w:pPr>
+              <w:pStyle w:val="ListParagraph"/>
+              <w:numPr>
+                <w:ilvl w:val="0"/>
+                <w:numId w:val="11"/>
+              </w:numPr>
+              <w:ind w:left="420" w:hanging="420"/>
+              <w:cnfStyle w:val="000000000000" w:firstRow="0" w:lastRow="0" w:firstColumn="0" w:lastColumn="0" w:oddVBand="0" w:evenVBand="0" w:oddHBand="0" w:evenHBand="0" w:firstRowFirstColumn="0" w:firstRowLastColumn="0" w:lastRowFirstColumn="0" w:lastRowLastColumn="0"/>
+              <w:rPr>
+                <w:sz w:val="28"/>
+                <w:szCs w:val="28"/>
+              </w:rPr>
+            </w:pPr>
+            <w:bookmarkStart w:id="2" w:name="_GoBack"/>
+            <w:bookmarkEnd w:id="2"/>
+            <w:r>
+              <w:rPr>
+                <w:sz w:val="28"/>
+                <w:szCs w:val="28"/>
+              </w:rPr>
+              <w:t>Delivery Location if not available (Apartment Security/ Nearest local store candidate)</w:t>
+            </w:r>
+          </w:p>
+          <w:p>
+            <w:pPr>
+              <w:pStyle w:val="ListParagraph"/>
+              <w:numPr>
+                <w:ilvl w:val="0"/>
+                <w:numId w:val="11"/>
+              </w:numPr>
+              <w:ind w:hanging="500"/>
+              <w:cnfStyle w:val="000000000000" w:firstRow="0" w:lastRow="0" w:firstColumn="0" w:lastColumn="0" w:oddVBand="0" w:evenVBand="0" w:oddHBand="0" w:evenHBand="0" w:firstRowFirstColumn="0" w:firstRowLastColumn="0" w:lastRowFirstColumn="0" w:lastRowLastColumn="0"/>
+              <w:rPr>
+                <w:sz w:val="28"/>
+                <w:szCs w:val="28"/>
+              </w:rPr>
+            </w:pPr>
+            <w:r>
+              <w:rPr>
+                <w:sz w:val="28"/>
+                <w:szCs w:val="28"/>
+              </w:rPr>
+              <w:t xml:space="preserve">Take Opinion Poll ( do we need to save environment </w:t>
+            </w:r>
+            <w:r>
+              <w:rPr>
+                <w:sz w:val="28"/>
+                <w:szCs w:val="28"/>
+              </w:rPr>
+              <w:lastRenderedPageBreak/>
+              <w:t>by saving trees).So accept the reusable components</w:t>
+            </w:r>
+          </w:p>
+        </w:tc>
+      </w:tr>
+    </w:tbl>
+    <w:p>
+      <w:pPr>
+        <w:spacing w:line="240" w:lineRule="auto"/>
+        <w:rPr>
+          <w:sz w:val="28"/>
+          <w:szCs w:val="28"/>
+        </w:rPr>
+      </w:pPr>
+    </w:p>
+    <w:p>
+      <w:pPr>
+        <w:spacing w:line="240" w:lineRule="auto"/>
+        <w:rPr>
+          <w:sz w:val="28"/>
+          <w:szCs w:val="28"/>
+        </w:rPr>
+      </w:pPr>
+    </w:p>
+    <w:p/>
+    <w:p/>
+    <w:p/>
     <w:sectPr>
-      <w:footerReference w:type="default" r:id="rId7"/>
+      <w:footerReference w:type="default" r:id="rId9"/>
       <w:pgSz w:w="12240" w:h="15840"/>
       <w:pgMar w:top="1440" w:right="1080" w:bottom="1829" w:left="1080" w:header="720" w:footer="792" w:gutter="0"/>
       <w:cols w:space="720"/>
@@ -409,6 +2698,55 @@
     </w:sectPr>
   </w:body>
 </w:document>
+</file>
+
+<file path=word/comments.xml><?xml version="1.0" encoding="utf-8"?>
+<w:comments xmlns:wpc="http://schemas.microsoft.com/office/word/2010/wordprocessingCanvas" xmlns:mo="http://schemas.microsoft.com/office/mac/office/2008/main" xmlns:mc="http://schemas.openxmlformats.org/markup-compatibility/2006" xmlns:mv="urn:schemas-microsoft-com:mac:vml" xmlns:o="urn:schemas-microsoft-com:office:office" xmlns:r="http://schemas.openxmlformats.org/officeDocument/2006/relationships" xmlns:m="http://schemas.openxmlformats.org/officeDocument/2006/math" xmlns:v="urn:schemas-microsoft-com:vml" xmlns:wp14="http://schemas.microsoft.com/office/word/2010/wordprocessingDrawing" xmlns:wp="http://schemas.openxmlformats.org/drawingml/2006/wordprocessingDrawing" xmlns:w10="urn:schemas-microsoft-com:office:word" xmlns:w="http://schemas.openxmlformats.org/wordprocessingml/2006/main" xmlns:w14="http://schemas.microsoft.com/office/word/2010/wordml" xmlns:w15="http://schemas.microsoft.com/office/word/2012/wordml" xmlns:wpg="http://schemas.microsoft.com/office/word/2010/wordprocessingGroup" xmlns:wpi="http://schemas.microsoft.com/office/word/2010/wordprocessingInk" xmlns:wne="http://schemas.microsoft.com/office/word/2006/wordml" xmlns:wps="http://schemas.microsoft.com/office/word/2010/wordprocessingShape" mc:Ignorable="w14 w15 wp14">
+  <w:comment w:id="0" w:author="Microsoft Office User" w:date="2017-09-26T19:58:00Z" w:initials="Office">
+    <w:p>
+      <w:pPr>
+        <w:pStyle w:val="CommentText"/>
+      </w:pPr>
+      <w:r>
+        <w:rPr>
+          <w:rStyle w:val="CommentReference"/>
+        </w:rPr>
+        <w:annotationRef/>
+      </w:r>
+      <w:r>
+        <w:t xml:space="preserve">Do we really need to provide the </w:t>
+      </w:r>
+      <w:proofErr w:type="gramStart"/>
+      <w:r>
+        <w:t>projection</w:t>
+      </w:r>
+      <w:proofErr w:type="gramEnd"/>
+    </w:p>
+  </w:comment>
+  <w:comment w:id="1" w:author="Microsoft Office User" w:date="2017-09-26T19:59:00Z" w:initials="Office">
+    <w:p>
+      <w:pPr>
+        <w:pStyle w:val="CommentText"/>
+      </w:pPr>
+      <w:r>
+        <w:rPr>
+          <w:rStyle w:val="CommentReference"/>
+        </w:rPr>
+        <w:annotationRef/>
+      </w:r>
+      <w:r>
+        <w:t>Do we really required</w:t>
+      </w:r>
+    </w:p>
+  </w:comment>
+</w:comments>
+</file>
+
+<file path=word/commentsExtended.xml><?xml version="1.0" encoding="utf-8"?>
+<w15:commentsEx xmlns:wpc="http://schemas.microsoft.com/office/word/2010/wordprocessingCanvas" xmlns:mo="http://schemas.microsoft.com/office/mac/office/2008/main" xmlns:mc="http://schemas.openxmlformats.org/markup-compatibility/2006" xmlns:mv="urn:schemas-microsoft-com:mac:vml" xmlns:o="urn:schemas-microsoft-com:office:office" xmlns:r="http://schemas.openxmlformats.org/officeDocument/2006/relationships" xmlns:m="http://schemas.openxmlformats.org/officeDocument/2006/math" xmlns:v="urn:schemas-microsoft-com:vml" xmlns:wp14="http://schemas.microsoft.com/office/word/2010/wordprocessingDrawing" xmlns:wp="http://schemas.openxmlformats.org/drawingml/2006/wordprocessingDrawing" xmlns:w10="urn:schemas-microsoft-com:office:word" xmlns:w="http://schemas.openxmlformats.org/wordprocessingml/2006/main" xmlns:w14="http://schemas.microsoft.com/office/word/2010/wordml" xmlns:w15="http://schemas.microsoft.com/office/word/2012/wordml" xmlns:wpg="http://schemas.microsoft.com/office/word/2010/wordprocessingGroup" xmlns:wpi="http://schemas.microsoft.com/office/word/2010/wordprocessingInk" xmlns:wne="http://schemas.microsoft.com/office/word/2006/wordml" xmlns:wps="http://schemas.microsoft.com/office/word/2010/wordprocessingShape" mc:Ignorable="w14 w15 wp14">
+  <w15:commentEx w15:paraId="72A3B0DC" w15:done="0"/>
+  <w15:commentEx w15:paraId="077BEA74" w15:done="0"/>
+</w15:commentsEx>
 </file>
 
 <file path=word/endnotes.xml><?xml version="1.0" encoding="utf-8"?>
@@ -465,7 +2803,7 @@
           <w:rPr>
             <w:noProof/>
           </w:rPr>
-          <w:t>2</w:t>
+          <w:t>4</w:t>
         </w:r>
         <w:r>
           <w:fldChar w:fldCharType="end"/>
@@ -661,6 +2999,184 @@
     </w:lvl>
   </w:abstractNum>
   <w:abstractNum w:abstractNumId="3">
+    <w:nsid w:val="0AA74EB7"/>
+    <w:multiLevelType w:val="hybridMultilevel"/>
+    <w:tmpl w:val="245638EA"/>
+    <w:lvl w:ilvl="0" w:tplc="04090011">
+      <w:start w:val="1"/>
+      <w:numFmt w:val="decimal"/>
+      <w:lvlText w:val="%1)"/>
+      <w:lvlJc w:val="left"/>
+      <w:pPr>
+        <w:ind w:left="720" w:hanging="360"/>
+      </w:pPr>
+      <w:rPr>
+        <w:rFonts w:hint="default"/>
+      </w:rPr>
+    </w:lvl>
+    <w:lvl w:ilvl="1" w:tplc="04090019" w:tentative="1">
+      <w:start w:val="1"/>
+      <w:numFmt w:val="lowerLetter"/>
+      <w:lvlText w:val="%2."/>
+      <w:lvlJc w:val="left"/>
+      <w:pPr>
+        <w:ind w:left="1440" w:hanging="360"/>
+      </w:pPr>
+    </w:lvl>
+    <w:lvl w:ilvl="2" w:tplc="0409001B" w:tentative="1">
+      <w:start w:val="1"/>
+      <w:numFmt w:val="lowerRoman"/>
+      <w:lvlText w:val="%3."/>
+      <w:lvlJc w:val="right"/>
+      <w:pPr>
+        <w:ind w:left="2160" w:hanging="180"/>
+      </w:pPr>
+    </w:lvl>
+    <w:lvl w:ilvl="3" w:tplc="0409000F" w:tentative="1">
+      <w:start w:val="1"/>
+      <w:numFmt w:val="decimal"/>
+      <w:lvlText w:val="%4."/>
+      <w:lvlJc w:val="left"/>
+      <w:pPr>
+        <w:ind w:left="2880" w:hanging="360"/>
+      </w:pPr>
+    </w:lvl>
+    <w:lvl w:ilvl="4" w:tplc="04090019" w:tentative="1">
+      <w:start w:val="1"/>
+      <w:numFmt w:val="lowerLetter"/>
+      <w:lvlText w:val="%5."/>
+      <w:lvlJc w:val="left"/>
+      <w:pPr>
+        <w:ind w:left="3600" w:hanging="360"/>
+      </w:pPr>
+    </w:lvl>
+    <w:lvl w:ilvl="5" w:tplc="0409001B" w:tentative="1">
+      <w:start w:val="1"/>
+      <w:numFmt w:val="lowerRoman"/>
+      <w:lvlText w:val="%6."/>
+      <w:lvlJc w:val="right"/>
+      <w:pPr>
+        <w:ind w:left="4320" w:hanging="180"/>
+      </w:pPr>
+    </w:lvl>
+    <w:lvl w:ilvl="6" w:tplc="0409000F" w:tentative="1">
+      <w:start w:val="1"/>
+      <w:numFmt w:val="decimal"/>
+      <w:lvlText w:val="%7."/>
+      <w:lvlJc w:val="left"/>
+      <w:pPr>
+        <w:ind w:left="5040" w:hanging="360"/>
+      </w:pPr>
+    </w:lvl>
+    <w:lvl w:ilvl="7" w:tplc="04090019" w:tentative="1">
+      <w:start w:val="1"/>
+      <w:numFmt w:val="lowerLetter"/>
+      <w:lvlText w:val="%8."/>
+      <w:lvlJc w:val="left"/>
+      <w:pPr>
+        <w:ind w:left="5760" w:hanging="360"/>
+      </w:pPr>
+    </w:lvl>
+    <w:lvl w:ilvl="8" w:tplc="0409001B" w:tentative="1">
+      <w:start w:val="1"/>
+      <w:numFmt w:val="lowerRoman"/>
+      <w:lvlText w:val="%9."/>
+      <w:lvlJc w:val="right"/>
+      <w:pPr>
+        <w:ind w:left="6480" w:hanging="180"/>
+      </w:pPr>
+    </w:lvl>
+  </w:abstractNum>
+  <w:abstractNum w:abstractNumId="4">
+    <w:nsid w:val="0CF71945"/>
+    <w:multiLevelType w:val="hybridMultilevel"/>
+    <w:tmpl w:val="D20CB45E"/>
+    <w:lvl w:ilvl="0" w:tplc="04090011">
+      <w:start w:val="1"/>
+      <w:numFmt w:val="decimal"/>
+      <w:lvlText w:val="%1)"/>
+      <w:lvlJc w:val="left"/>
+      <w:pPr>
+        <w:ind w:left="720" w:hanging="360"/>
+      </w:pPr>
+      <w:rPr>
+        <w:rFonts w:hint="default"/>
+      </w:rPr>
+    </w:lvl>
+    <w:lvl w:ilvl="1" w:tplc="04090019" w:tentative="1">
+      <w:start w:val="1"/>
+      <w:numFmt w:val="lowerLetter"/>
+      <w:lvlText w:val="%2."/>
+      <w:lvlJc w:val="left"/>
+      <w:pPr>
+        <w:ind w:left="1440" w:hanging="360"/>
+      </w:pPr>
+    </w:lvl>
+    <w:lvl w:ilvl="2" w:tplc="0409001B" w:tentative="1">
+      <w:start w:val="1"/>
+      <w:numFmt w:val="lowerRoman"/>
+      <w:lvlText w:val="%3."/>
+      <w:lvlJc w:val="right"/>
+      <w:pPr>
+        <w:ind w:left="2160" w:hanging="180"/>
+      </w:pPr>
+    </w:lvl>
+    <w:lvl w:ilvl="3" w:tplc="0409000F" w:tentative="1">
+      <w:start w:val="1"/>
+      <w:numFmt w:val="decimal"/>
+      <w:lvlText w:val="%4."/>
+      <w:lvlJc w:val="left"/>
+      <w:pPr>
+        <w:ind w:left="2880" w:hanging="360"/>
+      </w:pPr>
+    </w:lvl>
+    <w:lvl w:ilvl="4" w:tplc="04090019" w:tentative="1">
+      <w:start w:val="1"/>
+      <w:numFmt w:val="lowerLetter"/>
+      <w:lvlText w:val="%5."/>
+      <w:lvlJc w:val="left"/>
+      <w:pPr>
+        <w:ind w:left="3600" w:hanging="360"/>
+      </w:pPr>
+    </w:lvl>
+    <w:lvl w:ilvl="5" w:tplc="0409001B" w:tentative="1">
+      <w:start w:val="1"/>
+      <w:numFmt w:val="lowerRoman"/>
+      <w:lvlText w:val="%6."/>
+      <w:lvlJc w:val="right"/>
+      <w:pPr>
+        <w:ind w:left="4320" w:hanging="180"/>
+      </w:pPr>
+    </w:lvl>
+    <w:lvl w:ilvl="6" w:tplc="0409000F" w:tentative="1">
+      <w:start w:val="1"/>
+      <w:numFmt w:val="decimal"/>
+      <w:lvlText w:val="%7."/>
+      <w:lvlJc w:val="left"/>
+      <w:pPr>
+        <w:ind w:left="5040" w:hanging="360"/>
+      </w:pPr>
+    </w:lvl>
+    <w:lvl w:ilvl="7" w:tplc="04090019" w:tentative="1">
+      <w:start w:val="1"/>
+      <w:numFmt w:val="lowerLetter"/>
+      <w:lvlText w:val="%8."/>
+      <w:lvlJc w:val="left"/>
+      <w:pPr>
+        <w:ind w:left="5760" w:hanging="360"/>
+      </w:pPr>
+    </w:lvl>
+    <w:lvl w:ilvl="8" w:tplc="0409001B" w:tentative="1">
+      <w:start w:val="1"/>
+      <w:numFmt w:val="lowerRoman"/>
+      <w:lvlText w:val="%9."/>
+      <w:lvlJc w:val="right"/>
+      <w:pPr>
+        <w:ind w:left="6480" w:hanging="180"/>
+      </w:pPr>
+    </w:lvl>
+  </w:abstractNum>
+  <w:abstractNum w:abstractNumId="5">
     <w:nsid w:val="2291496B"/>
     <w:multiLevelType w:val="hybridMultilevel"/>
     <w:tmpl w:val="8B86F606"/>
@@ -776,7 +3292,185 @@
       </w:rPr>
     </w:lvl>
   </w:abstractNum>
-  <w:abstractNum w:abstractNumId="4">
+  <w:abstractNum w:abstractNumId="6">
+    <w:nsid w:val="2F923F91"/>
+    <w:multiLevelType w:val="hybridMultilevel"/>
+    <w:tmpl w:val="D20CB45E"/>
+    <w:lvl w:ilvl="0" w:tplc="04090011">
+      <w:start w:val="1"/>
+      <w:numFmt w:val="decimal"/>
+      <w:lvlText w:val="%1)"/>
+      <w:lvlJc w:val="left"/>
+      <w:pPr>
+        <w:ind w:left="720" w:hanging="360"/>
+      </w:pPr>
+      <w:rPr>
+        <w:rFonts w:hint="default"/>
+      </w:rPr>
+    </w:lvl>
+    <w:lvl w:ilvl="1" w:tplc="04090019" w:tentative="1">
+      <w:start w:val="1"/>
+      <w:numFmt w:val="lowerLetter"/>
+      <w:lvlText w:val="%2."/>
+      <w:lvlJc w:val="left"/>
+      <w:pPr>
+        <w:ind w:left="1440" w:hanging="360"/>
+      </w:pPr>
+    </w:lvl>
+    <w:lvl w:ilvl="2" w:tplc="0409001B" w:tentative="1">
+      <w:start w:val="1"/>
+      <w:numFmt w:val="lowerRoman"/>
+      <w:lvlText w:val="%3."/>
+      <w:lvlJc w:val="right"/>
+      <w:pPr>
+        <w:ind w:left="2160" w:hanging="180"/>
+      </w:pPr>
+    </w:lvl>
+    <w:lvl w:ilvl="3" w:tplc="0409000F" w:tentative="1">
+      <w:start w:val="1"/>
+      <w:numFmt w:val="decimal"/>
+      <w:lvlText w:val="%4."/>
+      <w:lvlJc w:val="left"/>
+      <w:pPr>
+        <w:ind w:left="2880" w:hanging="360"/>
+      </w:pPr>
+    </w:lvl>
+    <w:lvl w:ilvl="4" w:tplc="04090019" w:tentative="1">
+      <w:start w:val="1"/>
+      <w:numFmt w:val="lowerLetter"/>
+      <w:lvlText w:val="%5."/>
+      <w:lvlJc w:val="left"/>
+      <w:pPr>
+        <w:ind w:left="3600" w:hanging="360"/>
+      </w:pPr>
+    </w:lvl>
+    <w:lvl w:ilvl="5" w:tplc="0409001B" w:tentative="1">
+      <w:start w:val="1"/>
+      <w:numFmt w:val="lowerRoman"/>
+      <w:lvlText w:val="%6."/>
+      <w:lvlJc w:val="right"/>
+      <w:pPr>
+        <w:ind w:left="4320" w:hanging="180"/>
+      </w:pPr>
+    </w:lvl>
+    <w:lvl w:ilvl="6" w:tplc="0409000F" w:tentative="1">
+      <w:start w:val="1"/>
+      <w:numFmt w:val="decimal"/>
+      <w:lvlText w:val="%7."/>
+      <w:lvlJc w:val="left"/>
+      <w:pPr>
+        <w:ind w:left="5040" w:hanging="360"/>
+      </w:pPr>
+    </w:lvl>
+    <w:lvl w:ilvl="7" w:tplc="04090019" w:tentative="1">
+      <w:start w:val="1"/>
+      <w:numFmt w:val="lowerLetter"/>
+      <w:lvlText w:val="%8."/>
+      <w:lvlJc w:val="left"/>
+      <w:pPr>
+        <w:ind w:left="5760" w:hanging="360"/>
+      </w:pPr>
+    </w:lvl>
+    <w:lvl w:ilvl="8" w:tplc="0409001B" w:tentative="1">
+      <w:start w:val="1"/>
+      <w:numFmt w:val="lowerRoman"/>
+      <w:lvlText w:val="%9."/>
+      <w:lvlJc w:val="right"/>
+      <w:pPr>
+        <w:ind w:left="6480" w:hanging="180"/>
+      </w:pPr>
+    </w:lvl>
+  </w:abstractNum>
+  <w:abstractNum w:abstractNumId="7">
+    <w:nsid w:val="35FD5DF5"/>
+    <w:multiLevelType w:val="hybridMultilevel"/>
+    <w:tmpl w:val="B0B48D76"/>
+    <w:lvl w:ilvl="0" w:tplc="04090011">
+      <w:start w:val="1"/>
+      <w:numFmt w:val="decimal"/>
+      <w:lvlText w:val="%1)"/>
+      <w:lvlJc w:val="left"/>
+      <w:pPr>
+        <w:ind w:left="720" w:hanging="360"/>
+      </w:pPr>
+      <w:rPr>
+        <w:rFonts w:hint="default"/>
+      </w:rPr>
+    </w:lvl>
+    <w:lvl w:ilvl="1" w:tplc="04090019" w:tentative="1">
+      <w:start w:val="1"/>
+      <w:numFmt w:val="lowerLetter"/>
+      <w:lvlText w:val="%2."/>
+      <w:lvlJc w:val="left"/>
+      <w:pPr>
+        <w:ind w:left="1440" w:hanging="360"/>
+      </w:pPr>
+    </w:lvl>
+    <w:lvl w:ilvl="2" w:tplc="0409001B" w:tentative="1">
+      <w:start w:val="1"/>
+      <w:numFmt w:val="lowerRoman"/>
+      <w:lvlText w:val="%3."/>
+      <w:lvlJc w:val="right"/>
+      <w:pPr>
+        <w:ind w:left="2160" w:hanging="180"/>
+      </w:pPr>
+    </w:lvl>
+    <w:lvl w:ilvl="3" w:tplc="0409000F" w:tentative="1">
+      <w:start w:val="1"/>
+      <w:numFmt w:val="decimal"/>
+      <w:lvlText w:val="%4."/>
+      <w:lvlJc w:val="left"/>
+      <w:pPr>
+        <w:ind w:left="2880" w:hanging="360"/>
+      </w:pPr>
+    </w:lvl>
+    <w:lvl w:ilvl="4" w:tplc="04090019" w:tentative="1">
+      <w:start w:val="1"/>
+      <w:numFmt w:val="lowerLetter"/>
+      <w:lvlText w:val="%5."/>
+      <w:lvlJc w:val="left"/>
+      <w:pPr>
+        <w:ind w:left="3600" w:hanging="360"/>
+      </w:pPr>
+    </w:lvl>
+    <w:lvl w:ilvl="5" w:tplc="0409001B" w:tentative="1">
+      <w:start w:val="1"/>
+      <w:numFmt w:val="lowerRoman"/>
+      <w:lvlText w:val="%6."/>
+      <w:lvlJc w:val="right"/>
+      <w:pPr>
+        <w:ind w:left="4320" w:hanging="180"/>
+      </w:pPr>
+    </w:lvl>
+    <w:lvl w:ilvl="6" w:tplc="0409000F" w:tentative="1">
+      <w:start w:val="1"/>
+      <w:numFmt w:val="decimal"/>
+      <w:lvlText w:val="%7."/>
+      <w:lvlJc w:val="left"/>
+      <w:pPr>
+        <w:ind w:left="5040" w:hanging="360"/>
+      </w:pPr>
+    </w:lvl>
+    <w:lvl w:ilvl="7" w:tplc="04090019" w:tentative="1">
+      <w:start w:val="1"/>
+      <w:numFmt w:val="lowerLetter"/>
+      <w:lvlText w:val="%8."/>
+      <w:lvlJc w:val="left"/>
+      <w:pPr>
+        <w:ind w:left="5760" w:hanging="360"/>
+      </w:pPr>
+    </w:lvl>
+    <w:lvl w:ilvl="8" w:tplc="0409001B" w:tentative="1">
+      <w:start w:val="1"/>
+      <w:numFmt w:val="lowerRoman"/>
+      <w:lvlText w:val="%9."/>
+      <w:lvlJc w:val="right"/>
+      <w:pPr>
+        <w:ind w:left="6480" w:hanging="180"/>
+      </w:pPr>
+    </w:lvl>
+  </w:abstractNum>
+  <w:abstractNum w:abstractNumId="8">
     <w:nsid w:val="728110EC"/>
     <w:multiLevelType w:val="hybridMultilevel"/>
     <w:tmpl w:val="A330FC92"/>
@@ -869,7 +3563,7 @@
       </w:pPr>
     </w:lvl>
   </w:abstractNum>
-  <w:abstractNum w:abstractNumId="5">
+  <w:abstractNum w:abstractNumId="9">
     <w:nsid w:val="744963E4"/>
     <w:multiLevelType w:val="hybridMultilevel"/>
     <w:tmpl w:val="0B725B38"/>
@@ -995,21 +3689,41 @@
     </w:lvlOverride>
   </w:num>
   <w:num w:numId="3">
-    <w:abstractNumId w:val="3"/>
+    <w:abstractNumId w:val="5"/>
   </w:num>
   <w:num w:numId="4">
     <w:abstractNumId w:val="0"/>
   </w:num>
   <w:num w:numId="5">
-    <w:abstractNumId w:val="5"/>
+    <w:abstractNumId w:val="9"/>
   </w:num>
   <w:num w:numId="6">
-    <w:abstractNumId w:val="4"/>
+    <w:abstractNumId w:val="8"/>
   </w:num>
   <w:num w:numId="7">
     <w:abstractNumId w:val="2"/>
   </w:num>
+  <w:num w:numId="8">
+    <w:abstractNumId w:val="4"/>
+  </w:num>
+  <w:num w:numId="9">
+    <w:abstractNumId w:val="6"/>
+  </w:num>
+  <w:num w:numId="10">
+    <w:abstractNumId w:val="3"/>
+  </w:num>
+  <w:num w:numId="11">
+    <w:abstractNumId w:val="7"/>
+  </w:num>
 </w:numbering>
+</file>
+
+<file path=word/people.xml><?xml version="1.0" encoding="utf-8"?>
+<w15:people xmlns:wpc="http://schemas.microsoft.com/office/word/2010/wordprocessingCanvas" xmlns:mo="http://schemas.microsoft.com/office/mac/office/2008/main" xmlns:mc="http://schemas.openxmlformats.org/markup-compatibility/2006" xmlns:mv="urn:schemas-microsoft-com:mac:vml" xmlns:o="urn:schemas-microsoft-com:office:office" xmlns:r="http://schemas.openxmlformats.org/officeDocument/2006/relationships" xmlns:m="http://schemas.openxmlformats.org/officeDocument/2006/math" xmlns:v="urn:schemas-microsoft-com:vml" xmlns:wp14="http://schemas.microsoft.com/office/word/2010/wordprocessingDrawing" xmlns:wp="http://schemas.openxmlformats.org/drawingml/2006/wordprocessingDrawing" xmlns:w10="urn:schemas-microsoft-com:office:word" xmlns:w="http://schemas.openxmlformats.org/wordprocessingml/2006/main" xmlns:w14="http://schemas.microsoft.com/office/word/2010/wordml" xmlns:w15="http://schemas.microsoft.com/office/word/2012/wordml" xmlns:wpg="http://schemas.microsoft.com/office/word/2010/wordprocessingGroup" xmlns:wpi="http://schemas.microsoft.com/office/word/2010/wordprocessingInk" xmlns:wne="http://schemas.microsoft.com/office/word/2006/wordml" xmlns:wps="http://schemas.microsoft.com/office/word/2010/wordprocessingShape" mc:Ignorable="w14 w15 wp14">
+  <w15:person w15:author="Microsoft Office User">
+    <w15:presenceInfo w15:providerId="None" w15:userId="Microsoft Office User"/>
+  </w15:person>
+</w15:people>
 </file>
 
 <file path=word/styles.xml><?xml version="1.0" encoding="utf-8"?>
@@ -2277,6 +4991,106 @@
       <w:contextualSpacing/>
     </w:pPr>
   </w:style>
+  <w:style w:type="character" w:styleId="CommentReference">
+    <w:name w:val="annotation reference"/>
+    <w:basedOn w:val="DefaultParagraphFont"/>
+    <w:uiPriority w:val="99"/>
+    <w:semiHidden/>
+    <w:unhideWhenUsed/>
+    <w:rsid w:val="00CC7158"/>
+    <w:rPr>
+      <w:sz w:val="18"/>
+      <w:szCs w:val="18"/>
+    </w:rPr>
+  </w:style>
+  <w:style w:type="paragraph" w:styleId="CommentText">
+    <w:name w:val="annotation text"/>
+    <w:basedOn w:val="Normal"/>
+    <w:link w:val="CommentTextChar"/>
+    <w:uiPriority w:val="99"/>
+    <w:semiHidden/>
+    <w:unhideWhenUsed/>
+    <w:rsid w:val="00CC7158"/>
+    <w:pPr>
+      <w:spacing w:line="240" w:lineRule="auto"/>
+    </w:pPr>
+    <w:rPr>
+      <w:sz w:val="24"/>
+      <w:szCs w:val="24"/>
+    </w:rPr>
+  </w:style>
+  <w:style w:type="character" w:customStyle="1" w:styleId="CommentTextChar">
+    <w:name w:val="Comment Text Char"/>
+    <w:basedOn w:val="DefaultParagraphFont"/>
+    <w:link w:val="CommentText"/>
+    <w:uiPriority w:val="99"/>
+    <w:semiHidden/>
+    <w:rsid w:val="00CC7158"/>
+    <w:rPr>
+      <w:sz w:val="24"/>
+      <w:szCs w:val="24"/>
+    </w:rPr>
+  </w:style>
+  <w:style w:type="paragraph" w:styleId="CommentSubject">
+    <w:name w:val="annotation subject"/>
+    <w:basedOn w:val="CommentText"/>
+    <w:next w:val="CommentText"/>
+    <w:link w:val="CommentSubjectChar"/>
+    <w:uiPriority w:val="99"/>
+    <w:semiHidden/>
+    <w:unhideWhenUsed/>
+    <w:rsid w:val="00CC7158"/>
+    <w:rPr>
+      <w:b/>
+      <w:bCs/>
+      <w:sz w:val="20"/>
+      <w:szCs w:val="20"/>
+    </w:rPr>
+  </w:style>
+  <w:style w:type="character" w:customStyle="1" w:styleId="CommentSubjectChar">
+    <w:name w:val="Comment Subject Char"/>
+    <w:basedOn w:val="CommentTextChar"/>
+    <w:link w:val="CommentSubject"/>
+    <w:uiPriority w:val="99"/>
+    <w:semiHidden/>
+    <w:rsid w:val="00CC7158"/>
+    <w:rPr>
+      <w:b/>
+      <w:bCs/>
+      <w:sz w:val="20"/>
+      <w:szCs w:val="20"/>
+    </w:rPr>
+  </w:style>
+  <w:style w:type="paragraph" w:styleId="BalloonText">
+    <w:name w:val="Balloon Text"/>
+    <w:basedOn w:val="Normal"/>
+    <w:link w:val="BalloonTextChar"/>
+    <w:uiPriority w:val="99"/>
+    <w:semiHidden/>
+    <w:unhideWhenUsed/>
+    <w:rsid w:val="00CC7158"/>
+    <w:pPr>
+      <w:spacing w:before="0" w:after="0" w:line="240" w:lineRule="auto"/>
+    </w:pPr>
+    <w:rPr>
+      <w:rFonts w:ascii="Times New Roman" w:hAnsi="Times New Roman" w:cs="Times New Roman"/>
+      <w:sz w:val="18"/>
+      <w:szCs w:val="18"/>
+    </w:rPr>
+  </w:style>
+  <w:style w:type="character" w:customStyle="1" w:styleId="BalloonTextChar">
+    <w:name w:val="Balloon Text Char"/>
+    <w:basedOn w:val="DefaultParagraphFont"/>
+    <w:link w:val="BalloonText"/>
+    <w:uiPriority w:val="99"/>
+    <w:semiHidden/>
+    <w:rsid w:val="00CC7158"/>
+    <w:rPr>
+      <w:rFonts w:ascii="Times New Roman" w:hAnsi="Times New Roman" w:cs="Times New Roman"/>
+      <w:sz w:val="18"/>
+      <w:szCs w:val="18"/>
+    </w:rPr>
+  </w:style>
 </w:styles>
 </file>
 
@@ -2301,10 +5115,7 @@
       <w:docPartBody>
         <w:p>
           <w:r>
-            <w:t xml:space="preserve">Want to insert a picture from your files or add </w:t>
-          </w:r>
-          <w:r>
-            <w:t>a shape, text box, or table? You got it! On the Insert tab of the ribbon, just tap the option you need.</w:t>
+            <w:t>Want to insert a picture from your files or add a shape, text box, or table? You got it! On the Insert tab of the ribbon, just tap the option you need.</w:t>
           </w:r>
         </w:p>
         <w:p>
@@ -2732,6 +5543,8 @@
   </w:compat>
   <w:rsids>
     <w:rsidRoot w:val="00D61E09"/>
+    <w:rsid w:val="00375FD5"/>
+    <w:rsid w:val="00A4037D"/>
     <w:rsid w:val="00D61E09"/>
   </w:rsids>
   <m:mathPr>
